--- a/CHAPTER 1.docx
+++ b/CHAPTER 1.docx
@@ -875,10 +875,750 @@
     </w:p>
     <w:p>
       <w:pPr>
-        <w:pStyle w:val="ListParagraph"/>
-        <w:ind w:left="1080"/>
-      </w:pPr>
-    </w:p>
+        <w:spacing w:before="100" w:beforeAutospacing="1" w:after="100" w:afterAutospacing="1" w:line="240" w:lineRule="auto"/>
+        <w:rPr>
+          <w:rFonts w:ascii="Times New Roman" w:eastAsia="Times New Roman" w:hAnsi="Times New Roman" w:cs="Times New Roman"/>
+          <w:sz w:val="24"/>
+          <w:szCs w:val="24"/>
+          <w:lang w:val="en-KE" w:eastAsia="en-KE"/>
+        </w:rPr>
+      </w:pPr>
+    </w:p>
+    <w:p>
+      <w:pPr>
+        <w:spacing w:before="100" w:beforeAutospacing="1" w:after="100" w:afterAutospacing="1" w:line="240" w:lineRule="auto"/>
+        <w:rPr>
+          <w:rFonts w:ascii="Times New Roman" w:eastAsia="Times New Roman" w:hAnsi="Times New Roman" w:cs="Times New Roman"/>
+          <w:sz w:val="24"/>
+          <w:szCs w:val="24"/>
+          <w:lang w:val="en-KE" w:eastAsia="en-KE"/>
+        </w:rPr>
+      </w:pPr>
+    </w:p>
+    <w:p>
+      <w:pPr>
+        <w:spacing w:before="100" w:beforeAutospacing="1" w:after="100" w:afterAutospacing="1" w:line="240" w:lineRule="auto"/>
+        <w:rPr>
+          <w:rFonts w:ascii="Times New Roman" w:eastAsia="Times New Roman" w:hAnsi="Times New Roman" w:cs="Times New Roman"/>
+          <w:sz w:val="24"/>
+          <w:szCs w:val="24"/>
+          <w:lang w:val="en-US" w:eastAsia="en-KE"/>
+        </w:rPr>
+      </w:pPr>
+      <w:r>
+        <w:rPr>
+          <w:rFonts w:ascii="Times New Roman" w:eastAsia="Times New Roman" w:hAnsi="Times New Roman" w:cs="Times New Roman"/>
+          <w:sz w:val="24"/>
+          <w:szCs w:val="24"/>
+          <w:lang w:val="en-US" w:eastAsia="en-KE"/>
+        </w:rPr>
+        <w:t>HOW TO INSTALL XAMMP SERVER</w:t>
+      </w:r>
+    </w:p>
+    <w:p>
+      <w:pPr>
+        <w:spacing w:before="100" w:beforeAutospacing="1" w:after="100" w:afterAutospacing="1" w:line="240" w:lineRule="auto"/>
+        <w:outlineLvl w:val="2"/>
+        <w:rPr>
+          <w:rFonts w:ascii="Times New Roman" w:eastAsia="Times New Roman" w:hAnsi="Times New Roman" w:cs="Times New Roman"/>
+          <w:b/>
+          <w:bCs/>
+          <w:sz w:val="27"/>
+          <w:szCs w:val="27"/>
+          <w:lang w:val="en-KE" w:eastAsia="en-KE"/>
+        </w:rPr>
+      </w:pPr>
+      <w:r>
+        <w:rPr>
+          <w:rFonts w:ascii="Times New Roman" w:eastAsia="Times New Roman" w:hAnsi="Times New Roman" w:cs="Times New Roman"/>
+          <w:b/>
+          <w:bCs/>
+          <w:sz w:val="27"/>
+          <w:szCs w:val="27"/>
+          <w:lang w:val="en-KE" w:eastAsia="en-KE"/>
+        </w:rPr>
+        <w:t>Steps to Install XAMPP</w:t>
+      </w:r>
+    </w:p>
+    <w:p>
+      <w:pPr>
+        <w:numPr>
+          <w:ilvl w:val="0"/>
+          <w:numId w:val="4"/>
+        </w:numPr>
+        <w:spacing w:before="100" w:beforeAutospacing="1" w:after="100" w:afterAutospacing="1" w:line="240" w:lineRule="auto"/>
+        <w:rPr>
+          <w:rFonts w:ascii="Times New Roman" w:eastAsia="Times New Roman" w:hAnsi="Times New Roman" w:cs="Times New Roman"/>
+          <w:sz w:val="24"/>
+          <w:szCs w:val="24"/>
+          <w:lang w:val="en-KE" w:eastAsia="en-KE"/>
+        </w:rPr>
+      </w:pPr>
+      <w:r>
+        <w:rPr>
+          <w:rFonts w:ascii="Times New Roman" w:eastAsia="Times New Roman" w:hAnsi="Times New Roman" w:cs="Times New Roman"/>
+          <w:b/>
+          <w:bCs/>
+          <w:sz w:val="24"/>
+          <w:szCs w:val="24"/>
+          <w:lang w:val="en-KE" w:eastAsia="en-KE"/>
+        </w:rPr>
+        <w:t>Download XAMPP:</w:t>
+      </w:r>
+    </w:p>
+    <w:p>
+      <w:pPr>
+        <w:numPr>
+          <w:ilvl w:val="1"/>
+          <w:numId w:val="4"/>
+        </w:numPr>
+        <w:spacing w:before="100" w:beforeAutospacing="1" w:after="100" w:afterAutospacing="1" w:line="240" w:lineRule="auto"/>
+        <w:rPr>
+          <w:rFonts w:ascii="Times New Roman" w:eastAsia="Times New Roman" w:hAnsi="Times New Roman" w:cs="Times New Roman"/>
+          <w:sz w:val="24"/>
+          <w:szCs w:val="24"/>
+          <w:lang w:val="en-KE" w:eastAsia="en-KE"/>
+        </w:rPr>
+      </w:pPr>
+      <w:r>
+        <w:rPr>
+          <w:rFonts w:ascii="Times New Roman" w:eastAsia="Times New Roman" w:hAnsi="Times New Roman" w:cs="Times New Roman"/>
+          <w:sz w:val="24"/>
+          <w:szCs w:val="24"/>
+          <w:lang w:val="en-KE" w:eastAsia="en-KE"/>
+        </w:rPr>
+        <w:t xml:space="preserve">Go to </w:t>
+      </w:r>
+      <w:hyperlink r:id="rId5" w:tgtFrame="_new" w:history="1">
+        <w:r>
+          <w:rPr>
+            <w:rFonts w:ascii="Times New Roman" w:eastAsia="Times New Roman" w:hAnsi="Times New Roman" w:cs="Times New Roman"/>
+            <w:color w:val="0000FF"/>
+            <w:sz w:val="24"/>
+            <w:szCs w:val="24"/>
+            <w:u w:val="single"/>
+            <w:lang w:val="en-KE" w:eastAsia="en-KE"/>
+          </w:rPr>
+          <w:t>Apache Friends</w:t>
+        </w:r>
+      </w:hyperlink>
+      <w:r>
+        <w:rPr>
+          <w:rFonts w:ascii="Times New Roman" w:eastAsia="Times New Roman" w:hAnsi="Times New Roman" w:cs="Times New Roman"/>
+          <w:sz w:val="24"/>
+          <w:szCs w:val="24"/>
+          <w:lang w:val="en-KE" w:eastAsia="en-KE"/>
+        </w:rPr>
+        <w:t>.</w:t>
+      </w:r>
+    </w:p>
+    <w:p>
+      <w:pPr>
+        <w:numPr>
+          <w:ilvl w:val="1"/>
+          <w:numId w:val="4"/>
+        </w:numPr>
+        <w:spacing w:before="100" w:beforeAutospacing="1" w:after="100" w:afterAutospacing="1" w:line="240" w:lineRule="auto"/>
+        <w:rPr>
+          <w:rFonts w:ascii="Times New Roman" w:eastAsia="Times New Roman" w:hAnsi="Times New Roman" w:cs="Times New Roman"/>
+          <w:sz w:val="24"/>
+          <w:szCs w:val="24"/>
+          <w:lang w:val="en-KE" w:eastAsia="en-KE"/>
+        </w:rPr>
+      </w:pPr>
+      <w:r>
+        <w:rPr>
+          <w:rFonts w:ascii="Times New Roman" w:eastAsia="Times New Roman" w:hAnsi="Times New Roman" w:cs="Times New Roman"/>
+          <w:sz w:val="24"/>
+          <w:szCs w:val="24"/>
+          <w:lang w:val="en-KE" w:eastAsia="en-KE"/>
+        </w:rPr>
+        <w:t>Click on the download link and choose the appropriate XAMPP package for your system. Save the installer file.</w:t>
+      </w:r>
+    </w:p>
+    <w:p>
+      <w:pPr>
+        <w:numPr>
+          <w:ilvl w:val="0"/>
+          <w:numId w:val="4"/>
+        </w:numPr>
+        <w:spacing w:before="100" w:beforeAutospacing="1" w:after="100" w:afterAutospacing="1" w:line="240" w:lineRule="auto"/>
+        <w:rPr>
+          <w:rFonts w:ascii="Times New Roman" w:eastAsia="Times New Roman" w:hAnsi="Times New Roman" w:cs="Times New Roman"/>
+          <w:sz w:val="24"/>
+          <w:szCs w:val="24"/>
+          <w:lang w:val="en-KE" w:eastAsia="en-KE"/>
+        </w:rPr>
+      </w:pPr>
+      <w:r>
+        <w:rPr>
+          <w:rFonts w:ascii="Times New Roman" w:eastAsia="Times New Roman" w:hAnsi="Times New Roman" w:cs="Times New Roman"/>
+          <w:b/>
+          <w:bCs/>
+          <w:sz w:val="24"/>
+          <w:szCs w:val="24"/>
+          <w:lang w:val="en-KE" w:eastAsia="en-KE"/>
+        </w:rPr>
+        <w:t>Run the Installer:</w:t>
+      </w:r>
+    </w:p>
+    <w:p>
+      <w:pPr>
+        <w:numPr>
+          <w:ilvl w:val="1"/>
+          <w:numId w:val="4"/>
+        </w:numPr>
+        <w:spacing w:before="100" w:beforeAutospacing="1" w:after="100" w:afterAutospacing="1" w:line="240" w:lineRule="auto"/>
+        <w:rPr>
+          <w:rFonts w:ascii="Times New Roman" w:eastAsia="Times New Roman" w:hAnsi="Times New Roman" w:cs="Times New Roman"/>
+          <w:sz w:val="24"/>
+          <w:szCs w:val="24"/>
+          <w:lang w:val="en-KE" w:eastAsia="en-KE"/>
+        </w:rPr>
+      </w:pPr>
+      <w:r>
+        <w:rPr>
+          <w:rFonts w:ascii="Times New Roman" w:eastAsia="Times New Roman" w:hAnsi="Times New Roman" w:cs="Times New Roman"/>
+          <w:sz w:val="24"/>
+          <w:szCs w:val="24"/>
+          <w:lang w:val="en-KE" w:eastAsia="en-KE"/>
+        </w:rPr>
+        <w:t>After downloading, open the installer file. If an older version of XAMPP is installed, you may be asked to uninstall it first.</w:t>
+      </w:r>
+    </w:p>
+    <w:p>
+      <w:pPr>
+        <w:numPr>
+          <w:ilvl w:val="0"/>
+          <w:numId w:val="4"/>
+        </w:numPr>
+        <w:spacing w:before="100" w:beforeAutospacing="1" w:after="100" w:afterAutospacing="1" w:line="240" w:lineRule="auto"/>
+        <w:rPr>
+          <w:rFonts w:ascii="Times New Roman" w:eastAsia="Times New Roman" w:hAnsi="Times New Roman" w:cs="Times New Roman"/>
+          <w:sz w:val="24"/>
+          <w:szCs w:val="24"/>
+          <w:lang w:val="en-KE" w:eastAsia="en-KE"/>
+        </w:rPr>
+      </w:pPr>
+      <w:r>
+        <w:rPr>
+          <w:rFonts w:ascii="Times New Roman" w:eastAsia="Times New Roman" w:hAnsi="Times New Roman" w:cs="Times New Roman"/>
+          <w:b/>
+          <w:bCs/>
+          <w:sz w:val="24"/>
+          <w:szCs w:val="24"/>
+          <w:lang w:val="en-KE" w:eastAsia="en-KE"/>
+        </w:rPr>
+        <w:t>Begin Installation:</w:t>
+      </w:r>
+    </w:p>
+    <w:p>
+      <w:pPr>
+        <w:numPr>
+          <w:ilvl w:val="1"/>
+          <w:numId w:val="4"/>
+        </w:numPr>
+        <w:spacing w:before="100" w:beforeAutospacing="1" w:after="100" w:afterAutospacing="1" w:line="240" w:lineRule="auto"/>
+        <w:rPr>
+          <w:rFonts w:ascii="Times New Roman" w:eastAsia="Times New Roman" w:hAnsi="Times New Roman" w:cs="Times New Roman"/>
+          <w:sz w:val="24"/>
+          <w:szCs w:val="24"/>
+          <w:lang w:val="en-KE" w:eastAsia="en-KE"/>
+        </w:rPr>
+      </w:pPr>
+      <w:r>
+        <w:rPr>
+          <w:rFonts w:ascii="Times New Roman" w:eastAsia="Times New Roman" w:hAnsi="Times New Roman" w:cs="Times New Roman"/>
+          <w:sz w:val="24"/>
+          <w:szCs w:val="24"/>
+          <w:lang w:val="en-KE" w:eastAsia="en-KE"/>
+        </w:rPr>
+        <w:t>Click "OK" on the initial splash screen and then "Next" to proceed.</w:t>
+      </w:r>
+    </w:p>
+    <w:p>
+      <w:pPr>
+        <w:numPr>
+          <w:ilvl w:val="0"/>
+          <w:numId w:val="4"/>
+        </w:numPr>
+        <w:spacing w:before="100" w:beforeAutospacing="1" w:after="100" w:afterAutospacing="1" w:line="240" w:lineRule="auto"/>
+        <w:rPr>
+          <w:rFonts w:ascii="Times New Roman" w:eastAsia="Times New Roman" w:hAnsi="Times New Roman" w:cs="Times New Roman"/>
+          <w:sz w:val="24"/>
+          <w:szCs w:val="24"/>
+          <w:lang w:val="en-KE" w:eastAsia="en-KE"/>
+        </w:rPr>
+      </w:pPr>
+      <w:r>
+        <w:rPr>
+          <w:rFonts w:ascii="Times New Roman" w:eastAsia="Times New Roman" w:hAnsi="Times New Roman" w:cs="Times New Roman"/>
+          <w:b/>
+          <w:bCs/>
+          <w:sz w:val="24"/>
+          <w:szCs w:val="24"/>
+          <w:lang w:val="en-KE" w:eastAsia="en-KE"/>
+        </w:rPr>
+        <w:t>Select Components:</w:t>
+      </w:r>
+    </w:p>
+    <w:p>
+      <w:pPr>
+        <w:numPr>
+          <w:ilvl w:val="1"/>
+          <w:numId w:val="4"/>
+        </w:numPr>
+        <w:spacing w:before="100" w:beforeAutospacing="1" w:after="100" w:afterAutospacing="1" w:line="240" w:lineRule="auto"/>
+        <w:rPr>
+          <w:rFonts w:ascii="Times New Roman" w:eastAsia="Times New Roman" w:hAnsi="Times New Roman" w:cs="Times New Roman"/>
+          <w:sz w:val="24"/>
+          <w:szCs w:val="24"/>
+          <w:lang w:val="en-KE" w:eastAsia="en-KE"/>
+        </w:rPr>
+      </w:pPr>
+      <w:r>
+        <w:rPr>
+          <w:rFonts w:ascii="Times New Roman" w:eastAsia="Times New Roman" w:hAnsi="Times New Roman" w:cs="Times New Roman"/>
+          <w:sz w:val="24"/>
+          <w:szCs w:val="24"/>
+          <w:lang w:val="en-KE" w:eastAsia="en-KE"/>
+        </w:rPr>
+        <w:t>Choose the components you want to install (e.g., Apache, MySQL, PHP, FileZilla, phpMyAdmin).</w:t>
+      </w:r>
+    </w:p>
+    <w:p>
+      <w:pPr>
+        <w:numPr>
+          <w:ilvl w:val="1"/>
+          <w:numId w:val="4"/>
+        </w:numPr>
+        <w:spacing w:before="100" w:beforeAutospacing="1" w:after="100" w:afterAutospacing="1" w:line="240" w:lineRule="auto"/>
+        <w:rPr>
+          <w:rFonts w:ascii="Times New Roman" w:eastAsia="Times New Roman" w:hAnsi="Times New Roman" w:cs="Times New Roman"/>
+          <w:sz w:val="24"/>
+          <w:szCs w:val="24"/>
+          <w:lang w:val="en-KE" w:eastAsia="en-KE"/>
+        </w:rPr>
+      </w:pPr>
+      <w:r>
+        <w:rPr>
+          <w:rFonts w:ascii="Times New Roman" w:eastAsia="Times New Roman" w:hAnsi="Times New Roman" w:cs="Times New Roman"/>
+          <w:sz w:val="24"/>
+          <w:szCs w:val="24"/>
+          <w:lang w:val="en-KE" w:eastAsia="en-KE"/>
+        </w:rPr>
+        <w:t>Click "Next."</w:t>
+      </w:r>
+    </w:p>
+    <w:p>
+      <w:pPr>
+        <w:numPr>
+          <w:ilvl w:val="0"/>
+          <w:numId w:val="4"/>
+        </w:numPr>
+        <w:spacing w:before="100" w:beforeAutospacing="1" w:after="100" w:afterAutospacing="1" w:line="240" w:lineRule="auto"/>
+        <w:rPr>
+          <w:rFonts w:ascii="Times New Roman" w:eastAsia="Times New Roman" w:hAnsi="Times New Roman" w:cs="Times New Roman"/>
+          <w:sz w:val="24"/>
+          <w:szCs w:val="24"/>
+          <w:lang w:val="en-KE" w:eastAsia="en-KE"/>
+        </w:rPr>
+      </w:pPr>
+      <w:r>
+        <w:rPr>
+          <w:rFonts w:ascii="Times New Roman" w:eastAsia="Times New Roman" w:hAnsi="Times New Roman" w:cs="Times New Roman"/>
+          <w:b/>
+          <w:bCs/>
+          <w:sz w:val="24"/>
+          <w:szCs w:val="24"/>
+          <w:lang w:val="en-KE" w:eastAsia="en-KE"/>
+        </w:rPr>
+        <w:t>Choose Installation Folder:</w:t>
+      </w:r>
+    </w:p>
+    <w:p>
+      <w:pPr>
+        <w:numPr>
+          <w:ilvl w:val="1"/>
+          <w:numId w:val="4"/>
+        </w:numPr>
+        <w:spacing w:before="100" w:beforeAutospacing="1" w:after="100" w:afterAutospacing="1" w:line="240" w:lineRule="auto"/>
+        <w:rPr>
+          <w:rFonts w:ascii="Times New Roman" w:eastAsia="Times New Roman" w:hAnsi="Times New Roman" w:cs="Times New Roman"/>
+          <w:sz w:val="24"/>
+          <w:szCs w:val="24"/>
+          <w:lang w:val="en-KE" w:eastAsia="en-KE"/>
+        </w:rPr>
+      </w:pPr>
+      <w:r>
+        <w:rPr>
+          <w:rFonts w:ascii="Times New Roman" w:eastAsia="Times New Roman" w:hAnsi="Times New Roman" w:cs="Times New Roman"/>
+          <w:sz w:val="24"/>
+          <w:szCs w:val="24"/>
+          <w:lang w:val="en-KE" w:eastAsia="en-KE"/>
+        </w:rPr>
+        <w:t xml:space="preserve">Select the installation directory (default is </w:t>
+      </w:r>
+      <w:r>
+        <w:rPr>
+          <w:rFonts w:ascii="Courier New" w:eastAsia="Times New Roman" w:hAnsi="Courier New" w:cs="Courier New"/>
+          <w:sz w:val="20"/>
+          <w:szCs w:val="20"/>
+          <w:lang w:val="en-KE" w:eastAsia="en-KE"/>
+        </w:rPr>
+        <w:t>C:\xampp</w:t>
+      </w:r>
+      <w:r>
+        <w:rPr>
+          <w:rFonts w:ascii="Times New Roman" w:eastAsia="Times New Roman" w:hAnsi="Times New Roman" w:cs="Times New Roman"/>
+          <w:sz w:val="24"/>
+          <w:szCs w:val="24"/>
+          <w:lang w:val="en-KE" w:eastAsia="en-KE"/>
+        </w:rPr>
+        <w:t>).</w:t>
+      </w:r>
+    </w:p>
+    <w:p>
+      <w:pPr>
+        <w:numPr>
+          <w:ilvl w:val="1"/>
+          <w:numId w:val="4"/>
+        </w:numPr>
+        <w:spacing w:before="100" w:beforeAutospacing="1" w:after="100" w:afterAutospacing="1" w:line="240" w:lineRule="auto"/>
+        <w:rPr>
+          <w:rFonts w:ascii="Times New Roman" w:eastAsia="Times New Roman" w:hAnsi="Times New Roman" w:cs="Times New Roman"/>
+          <w:sz w:val="24"/>
+          <w:szCs w:val="24"/>
+          <w:lang w:val="en-KE" w:eastAsia="en-KE"/>
+        </w:rPr>
+      </w:pPr>
+      <w:r>
+        <w:rPr>
+          <w:rFonts w:ascii="Times New Roman" w:eastAsia="Times New Roman" w:hAnsi="Times New Roman" w:cs="Times New Roman"/>
+          <w:sz w:val="24"/>
+          <w:szCs w:val="24"/>
+          <w:lang w:val="en-KE" w:eastAsia="en-KE"/>
+        </w:rPr>
+        <w:t>Click "Next."</w:t>
+      </w:r>
+    </w:p>
+    <w:p>
+      <w:pPr>
+        <w:numPr>
+          <w:ilvl w:val="0"/>
+          <w:numId w:val="4"/>
+        </w:numPr>
+        <w:spacing w:before="100" w:beforeAutospacing="1" w:after="100" w:afterAutospacing="1" w:line="240" w:lineRule="auto"/>
+        <w:rPr>
+          <w:rFonts w:ascii="Times New Roman" w:eastAsia="Times New Roman" w:hAnsi="Times New Roman" w:cs="Times New Roman"/>
+          <w:sz w:val="24"/>
+          <w:szCs w:val="24"/>
+          <w:lang w:val="en-KE" w:eastAsia="en-KE"/>
+        </w:rPr>
+      </w:pPr>
+      <w:r>
+        <w:rPr>
+          <w:rFonts w:ascii="Times New Roman" w:eastAsia="Times New Roman" w:hAnsi="Times New Roman" w:cs="Times New Roman"/>
+          <w:b/>
+          <w:bCs/>
+          <w:sz w:val="24"/>
+          <w:szCs w:val="24"/>
+          <w:lang w:val="en-KE" w:eastAsia="en-KE"/>
+        </w:rPr>
+        <w:t xml:space="preserve">Optional </w:t>
+      </w:r>
+      <w:proofErr w:type="spellStart"/>
+      <w:r>
+        <w:rPr>
+          <w:rFonts w:ascii="Times New Roman" w:eastAsia="Times New Roman" w:hAnsi="Times New Roman" w:cs="Times New Roman"/>
+          <w:b/>
+          <w:bCs/>
+          <w:sz w:val="24"/>
+          <w:szCs w:val="24"/>
+          <w:lang w:val="en-KE" w:eastAsia="en-KE"/>
+        </w:rPr>
+        <w:t>Bitnami</w:t>
+      </w:r>
+      <w:proofErr w:type="spellEnd"/>
+      <w:r>
+        <w:rPr>
+          <w:rFonts w:ascii="Times New Roman" w:eastAsia="Times New Roman" w:hAnsi="Times New Roman" w:cs="Times New Roman"/>
+          <w:b/>
+          <w:bCs/>
+          <w:sz w:val="24"/>
+          <w:szCs w:val="24"/>
+          <w:lang w:val="en-KE" w:eastAsia="en-KE"/>
+        </w:rPr>
+        <w:t xml:space="preserve"> Setup:</w:t>
+      </w:r>
+    </w:p>
+    <w:p>
+      <w:pPr>
+        <w:numPr>
+          <w:ilvl w:val="1"/>
+          <w:numId w:val="4"/>
+        </w:numPr>
+        <w:spacing w:before="100" w:beforeAutospacing="1" w:after="100" w:afterAutospacing="1" w:line="240" w:lineRule="auto"/>
+        <w:rPr>
+          <w:rFonts w:ascii="Times New Roman" w:eastAsia="Times New Roman" w:hAnsi="Times New Roman" w:cs="Times New Roman"/>
+          <w:sz w:val="24"/>
+          <w:szCs w:val="24"/>
+          <w:lang w:val="en-KE" w:eastAsia="en-KE"/>
+        </w:rPr>
+      </w:pPr>
+      <w:r>
+        <w:rPr>
+          <w:rFonts w:ascii="Times New Roman" w:eastAsia="Times New Roman" w:hAnsi="Times New Roman" w:cs="Times New Roman"/>
+          <w:sz w:val="24"/>
+          <w:szCs w:val="24"/>
+          <w:lang w:val="en-KE" w:eastAsia="en-KE"/>
+        </w:rPr>
+        <w:t>If you want to install additional apps like WordPress or Joomla, check the box. Otherwise, leave it unchecked and click "Next."</w:t>
+      </w:r>
+    </w:p>
+    <w:p>
+      <w:pPr>
+        <w:numPr>
+          <w:ilvl w:val="0"/>
+          <w:numId w:val="4"/>
+        </w:numPr>
+        <w:spacing w:before="100" w:beforeAutospacing="1" w:after="100" w:afterAutospacing="1" w:line="240" w:lineRule="auto"/>
+        <w:rPr>
+          <w:rFonts w:ascii="Times New Roman" w:eastAsia="Times New Roman" w:hAnsi="Times New Roman" w:cs="Times New Roman"/>
+          <w:sz w:val="24"/>
+          <w:szCs w:val="24"/>
+          <w:lang w:val="en-KE" w:eastAsia="en-KE"/>
+        </w:rPr>
+      </w:pPr>
+      <w:r>
+        <w:rPr>
+          <w:rFonts w:ascii="Times New Roman" w:eastAsia="Times New Roman" w:hAnsi="Times New Roman" w:cs="Times New Roman"/>
+          <w:b/>
+          <w:bCs/>
+          <w:sz w:val="24"/>
+          <w:szCs w:val="24"/>
+          <w:lang w:val="en-KE" w:eastAsia="en-KE"/>
+        </w:rPr>
+        <w:t>Start Installation:</w:t>
+      </w:r>
+    </w:p>
+    <w:p>
+      <w:pPr>
+        <w:numPr>
+          <w:ilvl w:val="1"/>
+          <w:numId w:val="4"/>
+        </w:numPr>
+        <w:spacing w:before="100" w:beforeAutospacing="1" w:after="100" w:afterAutospacing="1" w:line="240" w:lineRule="auto"/>
+        <w:rPr>
+          <w:rFonts w:ascii="Times New Roman" w:eastAsia="Times New Roman" w:hAnsi="Times New Roman" w:cs="Times New Roman"/>
+          <w:sz w:val="24"/>
+          <w:szCs w:val="24"/>
+          <w:lang w:val="en-KE" w:eastAsia="en-KE"/>
+        </w:rPr>
+      </w:pPr>
+      <w:r>
+        <w:rPr>
+          <w:rFonts w:ascii="Times New Roman" w:eastAsia="Times New Roman" w:hAnsi="Times New Roman" w:cs="Times New Roman"/>
+          <w:sz w:val="24"/>
+          <w:szCs w:val="24"/>
+          <w:lang w:val="en-KE" w:eastAsia="en-KE"/>
+        </w:rPr>
+        <w:t>Click "Next" again to begin the installation. Wait for the process to complete.</w:t>
+      </w:r>
+    </w:p>
+    <w:p>
+      <w:pPr>
+        <w:numPr>
+          <w:ilvl w:val="0"/>
+          <w:numId w:val="4"/>
+        </w:numPr>
+        <w:spacing w:before="100" w:beforeAutospacing="1" w:after="100" w:afterAutospacing="1" w:line="240" w:lineRule="auto"/>
+        <w:rPr>
+          <w:rFonts w:ascii="Times New Roman" w:eastAsia="Times New Roman" w:hAnsi="Times New Roman" w:cs="Times New Roman"/>
+          <w:sz w:val="24"/>
+          <w:szCs w:val="24"/>
+          <w:lang w:val="en-KE" w:eastAsia="en-KE"/>
+        </w:rPr>
+      </w:pPr>
+      <w:r>
+        <w:rPr>
+          <w:rFonts w:ascii="Times New Roman" w:eastAsia="Times New Roman" w:hAnsi="Times New Roman" w:cs="Times New Roman"/>
+          <w:b/>
+          <w:bCs/>
+          <w:sz w:val="24"/>
+          <w:szCs w:val="24"/>
+          <w:lang w:val="en-KE" w:eastAsia="en-KE"/>
+        </w:rPr>
+        <w:t>Complete Installation:</w:t>
+      </w:r>
+    </w:p>
+    <w:p>
+      <w:pPr>
+        <w:numPr>
+          <w:ilvl w:val="1"/>
+          <w:numId w:val="4"/>
+        </w:numPr>
+        <w:spacing w:before="100" w:beforeAutospacing="1" w:after="100" w:afterAutospacing="1" w:line="240" w:lineRule="auto"/>
+        <w:rPr>
+          <w:rFonts w:ascii="Times New Roman" w:eastAsia="Times New Roman" w:hAnsi="Times New Roman" w:cs="Times New Roman"/>
+          <w:sz w:val="24"/>
+          <w:szCs w:val="24"/>
+          <w:lang w:val="en-KE" w:eastAsia="en-KE"/>
+        </w:rPr>
+      </w:pPr>
+      <w:r>
+        <w:rPr>
+          <w:rFonts w:ascii="Times New Roman" w:eastAsia="Times New Roman" w:hAnsi="Times New Roman" w:cs="Times New Roman"/>
+          <w:sz w:val="24"/>
+          <w:szCs w:val="24"/>
+          <w:lang w:val="en-KE" w:eastAsia="en-KE"/>
+        </w:rPr>
+        <w:t>Once done, click "Finish." You may be prompted to choose a language. Select "English" and click "Save."</w:t>
+      </w:r>
+    </w:p>
+    <w:p>
+      <w:pPr>
+        <w:numPr>
+          <w:ilvl w:val="0"/>
+          <w:numId w:val="4"/>
+        </w:numPr>
+        <w:spacing w:before="100" w:beforeAutospacing="1" w:after="100" w:afterAutospacing="1" w:line="240" w:lineRule="auto"/>
+        <w:rPr>
+          <w:rFonts w:ascii="Times New Roman" w:eastAsia="Times New Roman" w:hAnsi="Times New Roman" w:cs="Times New Roman"/>
+          <w:sz w:val="24"/>
+          <w:szCs w:val="24"/>
+          <w:lang w:val="en-KE" w:eastAsia="en-KE"/>
+        </w:rPr>
+      </w:pPr>
+      <w:r>
+        <w:rPr>
+          <w:rFonts w:ascii="Times New Roman" w:eastAsia="Times New Roman" w:hAnsi="Times New Roman" w:cs="Times New Roman"/>
+          <w:b/>
+          <w:bCs/>
+          <w:sz w:val="24"/>
+          <w:szCs w:val="24"/>
+          <w:lang w:val="en-KE" w:eastAsia="en-KE"/>
+        </w:rPr>
+        <w:t>Launch XAMPP Control Panel:</w:t>
+      </w:r>
+    </w:p>
+    <w:p>
+      <w:pPr>
+        <w:numPr>
+          <w:ilvl w:val="1"/>
+          <w:numId w:val="4"/>
+        </w:numPr>
+        <w:spacing w:before="100" w:beforeAutospacing="1" w:after="100" w:afterAutospacing="1" w:line="240" w:lineRule="auto"/>
+        <w:rPr>
+          <w:rFonts w:ascii="Times New Roman" w:eastAsia="Times New Roman" w:hAnsi="Times New Roman" w:cs="Times New Roman"/>
+          <w:sz w:val="24"/>
+          <w:szCs w:val="24"/>
+          <w:lang w:val="en-KE" w:eastAsia="en-KE"/>
+        </w:rPr>
+      </w:pPr>
+      <w:r>
+        <w:rPr>
+          <w:rFonts w:ascii="Times New Roman" w:eastAsia="Times New Roman" w:hAnsi="Times New Roman" w:cs="Times New Roman"/>
+          <w:sz w:val="24"/>
+          <w:szCs w:val="24"/>
+          <w:lang w:val="en-KE" w:eastAsia="en-KE"/>
+        </w:rPr>
+        <w:t>Open the XAMPP Control Panel to start/stop services like Apache and MySQL.</w:t>
+      </w:r>
+    </w:p>
+    <w:p>
+      <w:pPr>
+        <w:numPr>
+          <w:ilvl w:val="1"/>
+          <w:numId w:val="4"/>
+        </w:numPr>
+        <w:spacing w:before="100" w:beforeAutospacing="1" w:after="100" w:afterAutospacing="1" w:line="240" w:lineRule="auto"/>
+        <w:rPr>
+          <w:rFonts w:ascii="Times New Roman" w:eastAsia="Times New Roman" w:hAnsi="Times New Roman" w:cs="Times New Roman"/>
+          <w:sz w:val="24"/>
+          <w:szCs w:val="24"/>
+          <w:lang w:val="en-KE" w:eastAsia="en-KE"/>
+        </w:rPr>
+      </w:pPr>
+      <w:r>
+        <w:rPr>
+          <w:rFonts w:ascii="Times New Roman" w:eastAsia="Times New Roman" w:hAnsi="Times New Roman" w:cs="Times New Roman"/>
+          <w:sz w:val="24"/>
+          <w:szCs w:val="24"/>
+          <w:lang w:val="en-KE" w:eastAsia="en-KE"/>
+        </w:rPr>
+        <w:t>Start Apache and MySQL by clicking the "Start" buttons.</w:t>
+      </w:r>
+    </w:p>
+    <w:p>
+      <w:pPr>
+        <w:numPr>
+          <w:ilvl w:val="0"/>
+          <w:numId w:val="4"/>
+        </w:numPr>
+        <w:spacing w:before="100" w:beforeAutospacing="1" w:after="100" w:afterAutospacing="1" w:line="240" w:lineRule="auto"/>
+        <w:rPr>
+          <w:rFonts w:ascii="Times New Roman" w:eastAsia="Times New Roman" w:hAnsi="Times New Roman" w:cs="Times New Roman"/>
+          <w:sz w:val="24"/>
+          <w:szCs w:val="24"/>
+          <w:lang w:val="en-KE" w:eastAsia="en-KE"/>
+        </w:rPr>
+      </w:pPr>
+      <w:r>
+        <w:rPr>
+          <w:rFonts w:ascii="Times New Roman" w:eastAsia="Times New Roman" w:hAnsi="Times New Roman" w:cs="Times New Roman"/>
+          <w:b/>
+          <w:bCs/>
+          <w:sz w:val="24"/>
+          <w:szCs w:val="24"/>
+          <w:lang w:val="en-KE" w:eastAsia="en-KE"/>
+        </w:rPr>
+        <w:t>Verify Installation:</w:t>
+      </w:r>
+    </w:p>
+    <w:p>
+      <w:pPr>
+        <w:numPr>
+          <w:ilvl w:val="1"/>
+          <w:numId w:val="4"/>
+        </w:numPr>
+        <w:spacing w:before="100" w:beforeAutospacing="1" w:after="100" w:afterAutospacing="1" w:line="240" w:lineRule="auto"/>
+        <w:rPr>
+          <w:rFonts w:ascii="Times New Roman" w:eastAsia="Times New Roman" w:hAnsi="Times New Roman" w:cs="Times New Roman"/>
+          <w:sz w:val="24"/>
+          <w:szCs w:val="24"/>
+          <w:lang w:val="en-KE" w:eastAsia="en-KE"/>
+        </w:rPr>
+      </w:pPr>
+      <w:r>
+        <w:rPr>
+          <w:rFonts w:ascii="Times New Roman" w:eastAsia="Times New Roman" w:hAnsi="Times New Roman" w:cs="Times New Roman"/>
+          <w:sz w:val="24"/>
+          <w:szCs w:val="24"/>
+          <w:lang w:val="en-KE" w:eastAsia="en-KE"/>
+        </w:rPr>
+        <w:t xml:space="preserve">Open a web browser, type </w:t>
+      </w:r>
+      <w:r>
+        <w:rPr>
+          <w:rFonts w:ascii="Courier New" w:eastAsia="Times New Roman" w:hAnsi="Courier New" w:cs="Courier New"/>
+          <w:sz w:val="20"/>
+          <w:szCs w:val="20"/>
+          <w:lang w:val="en-KE" w:eastAsia="en-KE"/>
+        </w:rPr>
+        <w:t>localhost</w:t>
+      </w:r>
+      <w:r>
+        <w:rPr>
+          <w:rFonts w:ascii="Times New Roman" w:eastAsia="Times New Roman" w:hAnsi="Times New Roman" w:cs="Times New Roman"/>
+          <w:sz w:val="24"/>
+          <w:szCs w:val="24"/>
+          <w:lang w:val="en-KE" w:eastAsia="en-KE"/>
+        </w:rPr>
+        <w:t xml:space="preserve"> in the address bar, and press Enter. If you see the XAMPP dashboard, the installation is successful.</w:t>
+      </w:r>
+    </w:p>
+    <w:p/>
     <w:sectPr>
       <w:pgSz w:w="11906" w:h="16838"/>
       <w:pgMar w:top="1440" w:right="1440" w:bottom="1440" w:left="1440" w:header="708" w:footer="708" w:gutter="0"/>
@@ -1095,6 +1835,123 @@
     </w:lvl>
   </w:abstractNum>
   <w:abstractNum w:abstractNumId="2" w15:restartNumberingAfterBreak="0">
+    <w:nsid w:val="712C0775"/>
+    <w:multiLevelType w:val="multilevel"/>
+    <w:tmpl w:val="95C89BB2"/>
+    <w:lvl w:ilvl="0">
+      <w:start w:val="1"/>
+      <w:numFmt w:val="decimal"/>
+      <w:lvlText w:val="%1."/>
+      <w:lvlJc w:val="left"/>
+      <w:pPr>
+        <w:tabs>
+          <w:tab w:val="num" w:pos="720"/>
+        </w:tabs>
+        <w:ind w:left="720" w:hanging="360"/>
+      </w:pPr>
+    </w:lvl>
+    <w:lvl w:ilvl="1">
+      <w:start w:val="1"/>
+      <w:numFmt w:val="bullet"/>
+      <w:lvlText w:val="o"/>
+      <w:lvlJc w:val="left"/>
+      <w:pPr>
+        <w:tabs>
+          <w:tab w:val="num" w:pos="1440"/>
+        </w:tabs>
+        <w:ind w:left="1440" w:hanging="360"/>
+      </w:pPr>
+      <w:rPr>
+        <w:rFonts w:ascii="Courier New" w:hAnsi="Courier New" w:hint="default"/>
+        <w:sz w:val="20"/>
+      </w:rPr>
+    </w:lvl>
+    <w:lvl w:ilvl="2" w:tentative="1">
+      <w:start w:val="1"/>
+      <w:numFmt w:val="decimal"/>
+      <w:lvlText w:val="%3."/>
+      <w:lvlJc w:val="left"/>
+      <w:pPr>
+        <w:tabs>
+          <w:tab w:val="num" w:pos="2160"/>
+        </w:tabs>
+        <w:ind w:left="2160" w:hanging="360"/>
+      </w:pPr>
+    </w:lvl>
+    <w:lvl w:ilvl="3" w:tentative="1">
+      <w:start w:val="1"/>
+      <w:numFmt w:val="decimal"/>
+      <w:lvlText w:val="%4."/>
+      <w:lvlJc w:val="left"/>
+      <w:pPr>
+        <w:tabs>
+          <w:tab w:val="num" w:pos="2880"/>
+        </w:tabs>
+        <w:ind w:left="2880" w:hanging="360"/>
+      </w:pPr>
+    </w:lvl>
+    <w:lvl w:ilvl="4" w:tentative="1">
+      <w:start w:val="1"/>
+      <w:numFmt w:val="decimal"/>
+      <w:lvlText w:val="%5."/>
+      <w:lvlJc w:val="left"/>
+      <w:pPr>
+        <w:tabs>
+          <w:tab w:val="num" w:pos="3600"/>
+        </w:tabs>
+        <w:ind w:left="3600" w:hanging="360"/>
+      </w:pPr>
+    </w:lvl>
+    <w:lvl w:ilvl="5" w:tentative="1">
+      <w:start w:val="1"/>
+      <w:numFmt w:val="decimal"/>
+      <w:lvlText w:val="%6."/>
+      <w:lvlJc w:val="left"/>
+      <w:pPr>
+        <w:tabs>
+          <w:tab w:val="num" w:pos="4320"/>
+        </w:tabs>
+        <w:ind w:left="4320" w:hanging="360"/>
+      </w:pPr>
+    </w:lvl>
+    <w:lvl w:ilvl="6" w:tentative="1">
+      <w:start w:val="1"/>
+      <w:numFmt w:val="decimal"/>
+      <w:lvlText w:val="%7."/>
+      <w:lvlJc w:val="left"/>
+      <w:pPr>
+        <w:tabs>
+          <w:tab w:val="num" w:pos="5040"/>
+        </w:tabs>
+        <w:ind w:left="5040" w:hanging="360"/>
+      </w:pPr>
+    </w:lvl>
+    <w:lvl w:ilvl="7" w:tentative="1">
+      <w:start w:val="1"/>
+      <w:numFmt w:val="decimal"/>
+      <w:lvlText w:val="%8."/>
+      <w:lvlJc w:val="left"/>
+      <w:pPr>
+        <w:tabs>
+          <w:tab w:val="num" w:pos="5760"/>
+        </w:tabs>
+        <w:ind w:left="5760" w:hanging="360"/>
+      </w:pPr>
+    </w:lvl>
+    <w:lvl w:ilvl="8" w:tentative="1">
+      <w:start w:val="1"/>
+      <w:numFmt w:val="decimal"/>
+      <w:lvlText w:val="%9."/>
+      <w:lvlJc w:val="left"/>
+      <w:pPr>
+        <w:tabs>
+          <w:tab w:val="num" w:pos="6480"/>
+        </w:tabs>
+        <w:ind w:left="6480" w:hanging="360"/>
+      </w:pPr>
+    </w:lvl>
+  </w:abstractNum>
+  <w:abstractNum w:abstractNumId="3" w15:restartNumberingAfterBreak="0">
     <w:nsid w:val="71C42D0B"/>
     <w:multiLevelType w:val="hybridMultilevel"/>
     <w:tmpl w:val="4FFA9FC8"/>
@@ -1211,10 +2068,13 @@
     <w:abstractNumId w:val="1"/>
   </w:num>
   <w:num w:numId="2">
-    <w:abstractNumId w:val="2"/>
+    <w:abstractNumId w:val="3"/>
   </w:num>
   <w:num w:numId="3">
     <w:abstractNumId w:val="0"/>
+  </w:num>
+  <w:num w:numId="4">
+    <w:abstractNumId w:val="2"/>
   </w:num>
 </w:numbering>
 </file>
@@ -1722,6 +2582,31 @@
       <w:bCs/>
     </w:rPr>
   </w:style>
+  <w:style w:type="character" w:styleId="Hyperlink">
+    <w:name w:val="Hyperlink"/>
+    <w:basedOn w:val="DefaultParagraphFont"/>
+    <w:uiPriority w:val="99"/>
+    <w:semiHidden/>
+    <w:unhideWhenUsed/>
+    <w:rsid w:val="00105DCF"/>
+    <w:rPr>
+      <w:color w:val="0000FF"/>
+      <w:u w:val="single"/>
+    </w:rPr>
+  </w:style>
+  <w:style w:type="character" w:styleId="HTMLCode">
+    <w:name w:val="HTML Code"/>
+    <w:basedOn w:val="DefaultParagraphFont"/>
+    <w:uiPriority w:val="99"/>
+    <w:semiHidden/>
+    <w:unhideWhenUsed/>
+    <w:rsid w:val="00105DCF"/>
+    <w:rPr>
+      <w:rFonts w:ascii="Courier New" w:eastAsia="Times New Roman" w:hAnsi="Courier New" w:cs="Courier New"/>
+      <w:sz w:val="20"/>
+      <w:szCs w:val="20"/>
+    </w:rPr>
+  </w:style>
 </w:styles>
 </file>
 

--- a/CHAPTER 1.docx
+++ b/CHAPTER 1.docx
@@ -58,11 +58,24 @@
           <w:szCs w:val="24"/>
           <w:lang w:val="en-KE" w:eastAsia="en-KE"/>
         </w:rPr>
-        <w:t>What is PHP?</w:t>
-      </w:r>
-      <w:r>
-        <w:rPr>
-          <w:rFonts w:ascii="Times New Roman" w:eastAsia="Times New Roman" w:hAnsi="Times New Roman" w:cs="Times New Roman"/>
+        <w:t>What is PHP</w:t>
+      </w:r>
+      <w:r>
+        <w:rPr>
+          <w:rFonts w:ascii="Times New Roman" w:eastAsia="Times New Roman" w:hAnsi="Times New Roman" w:cs="Times New Roman"/>
+          <w:b/>
+          <w:bCs/>
+          <w:color w:val="4472C4" w:themeColor="accent1"/>
+          <w:sz w:val="24"/>
+          <w:szCs w:val="24"/>
+          <w:lang w:val="en-KE" w:eastAsia="en-KE"/>
+        </w:rPr>
+        <w:t>?</w:t>
+      </w:r>
+      <w:r>
+        <w:rPr>
+          <w:rFonts w:ascii="Times New Roman" w:eastAsia="Times New Roman" w:hAnsi="Times New Roman" w:cs="Times New Roman"/>
+          <w:color w:val="4472C4" w:themeColor="accent1"/>
           <w:sz w:val="24"/>
           <w:szCs w:val="24"/>
           <w:lang w:val="en-KE" w:eastAsia="en-KE"/>
@@ -73,6 +86,7 @@
       <w:r>
         <w:rPr>
           <w:rFonts w:ascii="Times New Roman" w:eastAsia="Times New Roman" w:hAnsi="Times New Roman" w:cs="Times New Roman"/>
+          <w:color w:val="4472C4" w:themeColor="accent1"/>
           <w:sz w:val="24"/>
           <w:szCs w:val="24"/>
           <w:lang w:val="en-KE" w:eastAsia="en-KE"/>
@@ -83,6 +97,7 @@
       <w:r>
         <w:rPr>
           <w:rFonts w:ascii="Times New Roman" w:eastAsia="Times New Roman" w:hAnsi="Times New Roman" w:cs="Times New Roman"/>
+          <w:color w:val="4472C4" w:themeColor="accent1"/>
           <w:sz w:val="24"/>
           <w:szCs w:val="24"/>
           <w:lang w:val="en-KE" w:eastAsia="en-KE"/>
@@ -125,16 +140,18 @@
         <w:spacing w:before="100" w:beforeAutospacing="1" w:after="100" w:afterAutospacing="1" w:line="240" w:lineRule="auto"/>
         <w:rPr>
           <w:rFonts w:ascii="Times New Roman" w:eastAsia="Times New Roman" w:hAnsi="Times New Roman" w:cs="Times New Roman"/>
-          <w:sz w:val="24"/>
-          <w:szCs w:val="24"/>
-          <w:lang w:val="en-KE" w:eastAsia="en-KE"/>
-        </w:rPr>
-      </w:pPr>
-      <w:r>
-        <w:rPr>
-          <w:rFonts w:ascii="Times New Roman" w:eastAsia="Times New Roman" w:hAnsi="Times New Roman" w:cs="Times New Roman"/>
-          <w:b/>
-          <w:bCs/>
+          <w:color w:val="4472C4" w:themeColor="accent1"/>
+          <w:sz w:val="24"/>
+          <w:szCs w:val="24"/>
+          <w:lang w:val="en-KE" w:eastAsia="en-KE"/>
+        </w:rPr>
+      </w:pPr>
+      <w:r>
+        <w:rPr>
+          <w:rFonts w:ascii="Times New Roman" w:eastAsia="Times New Roman" w:hAnsi="Times New Roman" w:cs="Times New Roman"/>
+          <w:b/>
+          <w:bCs/>
+          <w:color w:val="4472C4" w:themeColor="accent1"/>
           <w:sz w:val="24"/>
           <w:szCs w:val="24"/>
           <w:lang w:val="en-KE" w:eastAsia="en-KE"/>
@@ -144,6 +161,7 @@
       <w:r>
         <w:rPr>
           <w:rFonts w:ascii="Times New Roman" w:eastAsia="Times New Roman" w:hAnsi="Times New Roman" w:cs="Times New Roman"/>
+          <w:color w:val="4472C4" w:themeColor="accent1"/>
           <w:sz w:val="24"/>
           <w:szCs w:val="24"/>
           <w:lang w:val="en-KE" w:eastAsia="en-KE"/>
@@ -160,16 +178,18 @@
         <w:spacing w:before="100" w:beforeAutospacing="1" w:after="100" w:afterAutospacing="1" w:line="240" w:lineRule="auto"/>
         <w:rPr>
           <w:rFonts w:ascii="Times New Roman" w:eastAsia="Times New Roman" w:hAnsi="Times New Roman" w:cs="Times New Roman"/>
-          <w:sz w:val="24"/>
-          <w:szCs w:val="24"/>
-          <w:lang w:val="en-KE" w:eastAsia="en-KE"/>
-        </w:rPr>
-      </w:pPr>
-      <w:r>
-        <w:rPr>
-          <w:rFonts w:ascii="Times New Roman" w:eastAsia="Times New Roman" w:hAnsi="Times New Roman" w:cs="Times New Roman"/>
-          <w:b/>
-          <w:bCs/>
+          <w:color w:val="4472C4" w:themeColor="accent1"/>
+          <w:sz w:val="24"/>
+          <w:szCs w:val="24"/>
+          <w:lang w:val="en-KE" w:eastAsia="en-KE"/>
+        </w:rPr>
+      </w:pPr>
+      <w:r>
+        <w:rPr>
+          <w:rFonts w:ascii="Times New Roman" w:eastAsia="Times New Roman" w:hAnsi="Times New Roman" w:cs="Times New Roman"/>
+          <w:b/>
+          <w:bCs/>
+          <w:color w:val="4472C4" w:themeColor="accent1"/>
           <w:sz w:val="24"/>
           <w:szCs w:val="24"/>
           <w:lang w:val="en-KE" w:eastAsia="en-KE"/>
@@ -179,6 +199,7 @@
       <w:r>
         <w:rPr>
           <w:rFonts w:ascii="Times New Roman" w:eastAsia="Times New Roman" w:hAnsi="Times New Roman" w:cs="Times New Roman"/>
+          <w:color w:val="4472C4" w:themeColor="accent1"/>
           <w:sz w:val="24"/>
           <w:szCs w:val="24"/>
           <w:lang w:val="en-KE" w:eastAsia="en-KE"/>
@@ -195,16 +216,18 @@
         <w:spacing w:before="100" w:beforeAutospacing="1" w:after="100" w:afterAutospacing="1" w:line="240" w:lineRule="auto"/>
         <w:rPr>
           <w:rFonts w:ascii="Times New Roman" w:eastAsia="Times New Roman" w:hAnsi="Times New Roman" w:cs="Times New Roman"/>
-          <w:sz w:val="24"/>
-          <w:szCs w:val="24"/>
-          <w:lang w:val="en-KE" w:eastAsia="en-KE"/>
-        </w:rPr>
-      </w:pPr>
-      <w:r>
-        <w:rPr>
-          <w:rFonts w:ascii="Times New Roman" w:eastAsia="Times New Roman" w:hAnsi="Times New Roman" w:cs="Times New Roman"/>
-          <w:b/>
-          <w:bCs/>
+          <w:color w:val="4472C4" w:themeColor="accent1"/>
+          <w:sz w:val="24"/>
+          <w:szCs w:val="24"/>
+          <w:lang w:val="en-KE" w:eastAsia="en-KE"/>
+        </w:rPr>
+      </w:pPr>
+      <w:r>
+        <w:rPr>
+          <w:rFonts w:ascii="Times New Roman" w:eastAsia="Times New Roman" w:hAnsi="Times New Roman" w:cs="Times New Roman"/>
+          <w:b/>
+          <w:bCs/>
+          <w:color w:val="4472C4" w:themeColor="accent1"/>
           <w:sz w:val="24"/>
           <w:szCs w:val="24"/>
           <w:lang w:val="en-KE" w:eastAsia="en-KE"/>
@@ -214,6 +237,7 @@
       <w:r>
         <w:rPr>
           <w:rFonts w:ascii="Times New Roman" w:eastAsia="Times New Roman" w:hAnsi="Times New Roman" w:cs="Times New Roman"/>
+          <w:color w:val="4472C4" w:themeColor="accent1"/>
           <w:sz w:val="24"/>
           <w:szCs w:val="24"/>
           <w:lang w:val="en-KE" w:eastAsia="en-KE"/>
@@ -230,16 +254,18 @@
         <w:spacing w:before="100" w:beforeAutospacing="1" w:after="100" w:afterAutospacing="1" w:line="240" w:lineRule="auto"/>
         <w:rPr>
           <w:rFonts w:ascii="Times New Roman" w:eastAsia="Times New Roman" w:hAnsi="Times New Roman" w:cs="Times New Roman"/>
-          <w:sz w:val="24"/>
-          <w:szCs w:val="24"/>
-          <w:lang w:val="en-KE" w:eastAsia="en-KE"/>
-        </w:rPr>
-      </w:pPr>
-      <w:r>
-        <w:rPr>
-          <w:rFonts w:ascii="Times New Roman" w:eastAsia="Times New Roman" w:hAnsi="Times New Roman" w:cs="Times New Roman"/>
-          <w:b/>
-          <w:bCs/>
+          <w:color w:val="4472C4" w:themeColor="accent1"/>
+          <w:sz w:val="24"/>
+          <w:szCs w:val="24"/>
+          <w:lang w:val="en-KE" w:eastAsia="en-KE"/>
+        </w:rPr>
+      </w:pPr>
+      <w:r>
+        <w:rPr>
+          <w:rFonts w:ascii="Times New Roman" w:eastAsia="Times New Roman" w:hAnsi="Times New Roman" w:cs="Times New Roman"/>
+          <w:b/>
+          <w:bCs/>
+          <w:color w:val="4472C4" w:themeColor="accent1"/>
           <w:sz w:val="24"/>
           <w:szCs w:val="24"/>
           <w:lang w:val="en-KE" w:eastAsia="en-KE"/>
@@ -249,6 +275,7 @@
       <w:r>
         <w:rPr>
           <w:rFonts w:ascii="Times New Roman" w:eastAsia="Times New Roman" w:hAnsi="Times New Roman" w:cs="Times New Roman"/>
+          <w:color w:val="4472C4" w:themeColor="accent1"/>
           <w:sz w:val="24"/>
           <w:szCs w:val="24"/>
           <w:lang w:val="en-KE" w:eastAsia="en-KE"/>
@@ -275,6 +302,7 @@
           <w:rFonts w:ascii="Times New Roman" w:eastAsia="Times New Roman" w:hAnsi="Times New Roman" w:cs="Times New Roman"/>
           <w:b/>
           <w:bCs/>
+          <w:color w:val="4472C4" w:themeColor="accent1"/>
           <w:sz w:val="24"/>
           <w:szCs w:val="24"/>
           <w:lang w:val="en-KE" w:eastAsia="en-KE"/>
@@ -284,11 +312,21 @@
       <w:r>
         <w:rPr>
           <w:rFonts w:ascii="Times New Roman" w:eastAsia="Times New Roman" w:hAnsi="Times New Roman" w:cs="Times New Roman"/>
-          <w:sz w:val="24"/>
-          <w:szCs w:val="24"/>
-          <w:lang w:val="en-KE" w:eastAsia="en-KE"/>
-        </w:rPr>
-        <w:t xml:space="preserve"> You can embed PHP code directly into HTML files.</w:t>
+          <w:color w:val="4472C4" w:themeColor="accent1"/>
+          <w:sz w:val="24"/>
+          <w:szCs w:val="24"/>
+          <w:lang w:val="en-KE" w:eastAsia="en-KE"/>
+        </w:rPr>
+        <w:t xml:space="preserve"> You can embed PHP code directly into HTML files</w:t>
+      </w:r>
+      <w:r>
+        <w:rPr>
+          <w:rFonts w:ascii="Times New Roman" w:eastAsia="Times New Roman" w:hAnsi="Times New Roman" w:cs="Times New Roman"/>
+          <w:sz w:val="24"/>
+          <w:szCs w:val="24"/>
+          <w:lang w:val="en-KE" w:eastAsia="en-KE"/>
+        </w:rPr>
+        <w:t>.</w:t>
       </w:r>
     </w:p>
     <w:p>
@@ -326,14 +364,16 @@
         <w:spacing w:before="100" w:beforeAutospacing="1" w:after="100" w:afterAutospacing="1" w:line="240" w:lineRule="auto"/>
         <w:rPr>
           <w:rFonts w:ascii="Times New Roman" w:eastAsia="Times New Roman" w:hAnsi="Times New Roman" w:cs="Times New Roman"/>
-          <w:sz w:val="24"/>
-          <w:szCs w:val="24"/>
-          <w:lang w:val="en-KE" w:eastAsia="en-KE"/>
-        </w:rPr>
-      </w:pPr>
-      <w:r>
-        <w:rPr>
-          <w:rFonts w:ascii="Times New Roman" w:eastAsia="Times New Roman" w:hAnsi="Times New Roman" w:cs="Times New Roman"/>
+          <w:color w:val="4472C4" w:themeColor="accent1"/>
+          <w:sz w:val="24"/>
+          <w:szCs w:val="24"/>
+          <w:lang w:val="en-KE" w:eastAsia="en-KE"/>
+        </w:rPr>
+      </w:pPr>
+      <w:r>
+        <w:rPr>
+          <w:rFonts w:ascii="Times New Roman" w:eastAsia="Times New Roman" w:hAnsi="Times New Roman" w:cs="Times New Roman"/>
+          <w:color w:val="4472C4" w:themeColor="accent1"/>
           <w:sz w:val="24"/>
           <w:szCs w:val="24"/>
           <w:lang w:val="en-KE" w:eastAsia="en-KE"/>
@@ -350,14 +390,16 @@
         <w:spacing w:before="100" w:beforeAutospacing="1" w:after="100" w:afterAutospacing="1" w:line="240" w:lineRule="auto"/>
         <w:rPr>
           <w:rFonts w:ascii="Times New Roman" w:eastAsia="Times New Roman" w:hAnsi="Times New Roman" w:cs="Times New Roman"/>
-          <w:sz w:val="24"/>
-          <w:szCs w:val="24"/>
-          <w:lang w:val="en-KE" w:eastAsia="en-KE"/>
-        </w:rPr>
-      </w:pPr>
-      <w:r>
-        <w:rPr>
-          <w:rFonts w:ascii="Times New Roman" w:eastAsia="Times New Roman" w:hAnsi="Times New Roman" w:cs="Times New Roman"/>
+          <w:color w:val="4472C4" w:themeColor="accent1"/>
+          <w:sz w:val="24"/>
+          <w:szCs w:val="24"/>
+          <w:lang w:val="en-KE" w:eastAsia="en-KE"/>
+        </w:rPr>
+      </w:pPr>
+      <w:r>
+        <w:rPr>
+          <w:rFonts w:ascii="Times New Roman" w:eastAsia="Times New Roman" w:hAnsi="Times New Roman" w:cs="Times New Roman"/>
+          <w:color w:val="4472C4" w:themeColor="accent1"/>
           <w:sz w:val="24"/>
           <w:szCs w:val="24"/>
           <w:lang w:val="en-KE" w:eastAsia="en-KE"/>
@@ -374,14 +416,16 @@
         <w:spacing w:before="100" w:beforeAutospacing="1" w:after="100" w:afterAutospacing="1" w:line="240" w:lineRule="auto"/>
         <w:rPr>
           <w:rFonts w:ascii="Times New Roman" w:eastAsia="Times New Roman" w:hAnsi="Times New Roman" w:cs="Times New Roman"/>
-          <w:sz w:val="24"/>
-          <w:szCs w:val="24"/>
-          <w:lang w:val="en-KE" w:eastAsia="en-KE"/>
-        </w:rPr>
-      </w:pPr>
-      <w:r>
-        <w:rPr>
-          <w:rFonts w:ascii="Times New Roman" w:eastAsia="Times New Roman" w:hAnsi="Times New Roman" w:cs="Times New Roman"/>
+          <w:color w:val="4472C4" w:themeColor="accent1"/>
+          <w:sz w:val="24"/>
+          <w:szCs w:val="24"/>
+          <w:lang w:val="en-KE" w:eastAsia="en-KE"/>
+        </w:rPr>
+      </w:pPr>
+      <w:r>
+        <w:rPr>
+          <w:rFonts w:ascii="Times New Roman" w:eastAsia="Times New Roman" w:hAnsi="Times New Roman" w:cs="Times New Roman"/>
+          <w:color w:val="4472C4" w:themeColor="accent1"/>
           <w:sz w:val="24"/>
           <w:szCs w:val="24"/>
           <w:lang w:val="en-KE" w:eastAsia="en-KE"/>
@@ -398,6 +442,7 @@
         <w:spacing w:before="100" w:beforeAutospacing="1" w:after="100" w:afterAutospacing="1" w:line="240" w:lineRule="auto"/>
         <w:rPr>
           <w:rFonts w:ascii="Times New Roman" w:eastAsia="Times New Roman" w:hAnsi="Times New Roman" w:cs="Times New Roman"/>
+          <w:color w:val="4472C4" w:themeColor="accent1"/>
           <w:sz w:val="24"/>
           <w:szCs w:val="24"/>
           <w:lang w:val="en-KE" w:eastAsia="en-KE"/>
@@ -407,6 +452,7 @@
       <w:r>
         <w:rPr>
           <w:rFonts w:ascii="Times New Roman" w:eastAsia="Times New Roman" w:hAnsi="Times New Roman" w:cs="Times New Roman"/>
+          <w:color w:val="4472C4" w:themeColor="accent1"/>
           <w:sz w:val="24"/>
           <w:szCs w:val="24"/>
           <w:lang w:val="en-KE" w:eastAsia="en-KE"/>
@@ -424,6 +470,7 @@
         <w:spacing w:before="100" w:beforeAutospacing="1" w:after="100" w:afterAutospacing="1" w:line="240" w:lineRule="auto"/>
         <w:rPr>
           <w:rFonts w:ascii="Times New Roman" w:eastAsia="Times New Roman" w:hAnsi="Times New Roman" w:cs="Times New Roman"/>
+          <w:color w:val="4472C4" w:themeColor="accent1"/>
           <w:sz w:val="24"/>
           <w:szCs w:val="24"/>
           <w:lang w:val="en-KE" w:eastAsia="en-KE"/>
@@ -447,7 +494,17 @@
           <w:szCs w:val="24"/>
           <w:lang w:val="en-KE" w:eastAsia="en-KE"/>
         </w:rPr>
-        <w:t xml:space="preserve"> PHP was developed to make web development easier by enabling developers to create dynamic web pages</w:t>
+        <w:t xml:space="preserve"> </w:t>
+      </w:r>
+      <w:r>
+        <w:rPr>
+          <w:rFonts w:ascii="Times New Roman" w:eastAsia="Times New Roman" w:hAnsi="Times New Roman" w:cs="Times New Roman"/>
+          <w:color w:val="4472C4" w:themeColor="accent1"/>
+          <w:sz w:val="24"/>
+          <w:szCs w:val="24"/>
+          <w:lang w:val="en-KE" w:eastAsia="en-KE"/>
+        </w:rPr>
+        <w:t>PHP was developed to make web development easier by enabling developers to create dynamic web pages</w:t>
       </w:r>
     </w:p>
     <w:p>
@@ -494,14 +551,16 @@
         <w:spacing w:before="100" w:beforeAutospacing="1" w:after="100" w:afterAutospacing="1" w:line="240" w:lineRule="auto"/>
         <w:rPr>
           <w:rFonts w:ascii="Times New Roman" w:eastAsia="Times New Roman" w:hAnsi="Times New Roman" w:cs="Times New Roman"/>
-          <w:sz w:val="24"/>
-          <w:szCs w:val="24"/>
-          <w:lang w:val="en-KE" w:eastAsia="en-KE"/>
-        </w:rPr>
-      </w:pPr>
-      <w:r>
-        <w:rPr>
-          <w:rFonts w:ascii="Times New Roman" w:eastAsia="Times New Roman" w:hAnsi="Times New Roman" w:cs="Times New Roman"/>
+          <w:color w:val="4472C4" w:themeColor="accent1"/>
+          <w:sz w:val="24"/>
+          <w:szCs w:val="24"/>
+          <w:lang w:val="en-KE" w:eastAsia="en-KE"/>
+        </w:rPr>
+      </w:pPr>
+      <w:r>
+        <w:rPr>
+          <w:rFonts w:ascii="Times New Roman" w:eastAsia="Times New Roman" w:hAnsi="Times New Roman" w:cs="Times New Roman"/>
+          <w:color w:val="4472C4" w:themeColor="accent1"/>
           <w:sz w:val="24"/>
           <w:szCs w:val="24"/>
           <w:lang w:val="en-KE" w:eastAsia="en-KE"/>
@@ -518,14 +577,16 @@
         <w:spacing w:before="100" w:beforeAutospacing="1" w:after="100" w:afterAutospacing="1" w:line="240" w:lineRule="auto"/>
         <w:rPr>
           <w:rFonts w:ascii="Times New Roman" w:eastAsia="Times New Roman" w:hAnsi="Times New Roman" w:cs="Times New Roman"/>
-          <w:sz w:val="24"/>
-          <w:szCs w:val="24"/>
-          <w:lang w:val="en-KE" w:eastAsia="en-KE"/>
-        </w:rPr>
-      </w:pPr>
-      <w:r>
-        <w:rPr>
-          <w:rFonts w:ascii="Times New Roman" w:eastAsia="Times New Roman" w:hAnsi="Times New Roman" w:cs="Times New Roman"/>
+          <w:color w:val="4472C4" w:themeColor="accent1"/>
+          <w:sz w:val="24"/>
+          <w:szCs w:val="24"/>
+          <w:lang w:val="en-KE" w:eastAsia="en-KE"/>
+        </w:rPr>
+      </w:pPr>
+      <w:r>
+        <w:rPr>
+          <w:rFonts w:ascii="Times New Roman" w:eastAsia="Times New Roman" w:hAnsi="Times New Roman" w:cs="Times New Roman"/>
+          <w:color w:val="4472C4" w:themeColor="accent1"/>
           <w:sz w:val="24"/>
           <w:szCs w:val="24"/>
           <w:lang w:val="en-KE" w:eastAsia="en-KE"/>
@@ -542,14 +603,16 @@
         <w:spacing w:before="100" w:beforeAutospacing="1" w:after="100" w:afterAutospacing="1" w:line="240" w:lineRule="auto"/>
         <w:rPr>
           <w:rFonts w:ascii="Times New Roman" w:eastAsia="Times New Roman" w:hAnsi="Times New Roman" w:cs="Times New Roman"/>
-          <w:sz w:val="24"/>
-          <w:szCs w:val="24"/>
-          <w:lang w:val="en-KE" w:eastAsia="en-KE"/>
-        </w:rPr>
-      </w:pPr>
-      <w:r>
-        <w:rPr>
-          <w:rFonts w:ascii="Times New Roman" w:eastAsia="Times New Roman" w:hAnsi="Times New Roman" w:cs="Times New Roman"/>
+          <w:color w:val="4472C4" w:themeColor="accent1"/>
+          <w:sz w:val="24"/>
+          <w:szCs w:val="24"/>
+          <w:lang w:val="en-KE" w:eastAsia="en-KE"/>
+        </w:rPr>
+      </w:pPr>
+      <w:r>
+        <w:rPr>
+          <w:rFonts w:ascii="Times New Roman" w:eastAsia="Times New Roman" w:hAnsi="Times New Roman" w:cs="Times New Roman"/>
+          <w:color w:val="4472C4" w:themeColor="accent1"/>
           <w:sz w:val="24"/>
           <w:szCs w:val="24"/>
           <w:lang w:val="en-KE" w:eastAsia="en-KE"/>
@@ -566,25 +629,39 @@
         <w:spacing w:before="100" w:beforeAutospacing="1" w:after="100" w:afterAutospacing="1" w:line="240" w:lineRule="auto"/>
         <w:rPr>
           <w:rFonts w:ascii="Times New Roman" w:eastAsia="Times New Roman" w:hAnsi="Times New Roman" w:cs="Times New Roman"/>
-          <w:sz w:val="24"/>
-          <w:szCs w:val="24"/>
-          <w:lang w:val="en-KE" w:eastAsia="en-KE"/>
-        </w:rPr>
-      </w:pPr>
-      <w:r>
-        <w:rPr>
-          <w:rFonts w:ascii="Times New Roman" w:eastAsia="Times New Roman" w:hAnsi="Times New Roman" w:cs="Times New Roman"/>
-          <w:b/>
-          <w:bCs/>
-          <w:sz w:val="24"/>
-          <w:szCs w:val="24"/>
-          <w:lang w:val="en-KE" w:eastAsia="en-KE"/>
-        </w:rPr>
-        <w:t>What do you understand by the term “Web Server”?</w:t>
-      </w:r>
-      <w:r>
-        <w:rPr>
-          <w:rFonts w:ascii="Times New Roman" w:eastAsia="Times New Roman" w:hAnsi="Times New Roman" w:cs="Times New Roman"/>
+          <w:color w:val="4472C4" w:themeColor="accent1"/>
+          <w:sz w:val="24"/>
+          <w:szCs w:val="24"/>
+          <w:lang w:val="en-KE" w:eastAsia="en-KE"/>
+        </w:rPr>
+      </w:pPr>
+      <w:r>
+        <w:rPr>
+          <w:rFonts w:ascii="Times New Roman" w:eastAsia="Times New Roman" w:hAnsi="Times New Roman" w:cs="Times New Roman"/>
+          <w:b/>
+          <w:bCs/>
+          <w:sz w:val="24"/>
+          <w:szCs w:val="24"/>
+          <w:lang w:val="en-KE" w:eastAsia="en-KE"/>
+        </w:rPr>
+        <w:t>What do you understand by the term “Web Server</w:t>
+      </w:r>
+      <w:r>
+        <w:rPr>
+          <w:rFonts w:ascii="Times New Roman" w:eastAsia="Times New Roman" w:hAnsi="Times New Roman" w:cs="Times New Roman"/>
+          <w:b/>
+          <w:bCs/>
+          <w:color w:val="4472C4" w:themeColor="accent1"/>
+          <w:sz w:val="24"/>
+          <w:szCs w:val="24"/>
+          <w:lang w:val="en-KE" w:eastAsia="en-KE"/>
+        </w:rPr>
+        <w:t>”?</w:t>
+      </w:r>
+      <w:r>
+        <w:rPr>
+          <w:rFonts w:ascii="Times New Roman" w:eastAsia="Times New Roman" w:hAnsi="Times New Roman" w:cs="Times New Roman"/>
+          <w:color w:val="4472C4" w:themeColor="accent1"/>
           <w:sz w:val="24"/>
           <w:szCs w:val="24"/>
           <w:lang w:val="en-KE" w:eastAsia="en-KE"/>
@@ -601,6 +678,7 @@
         <w:spacing w:before="100" w:beforeAutospacing="1" w:after="100" w:afterAutospacing="1" w:line="240" w:lineRule="auto"/>
         <w:rPr>
           <w:rFonts w:ascii="Times New Roman" w:eastAsia="Times New Roman" w:hAnsi="Times New Roman" w:cs="Times New Roman"/>
+          <w:color w:val="4472C4" w:themeColor="accent1"/>
           <w:sz w:val="24"/>
           <w:szCs w:val="24"/>
           <w:lang w:val="en-KE" w:eastAsia="en-KE"/>
@@ -624,7 +702,17 @@
           <w:szCs w:val="24"/>
           <w:lang w:val="en-KE" w:eastAsia="en-KE"/>
         </w:rPr>
-        <w:t xml:space="preserve"> XAMPP is a free and open-source cross-platform web server solution stack package. It contains Apache (the web server), MySQL (the database), and interpreters for PHP and Perl, which makes it easy to set up a local server environment for development purposes.</w:t>
+        <w:t xml:space="preserve"> </w:t>
+      </w:r>
+      <w:r>
+        <w:rPr>
+          <w:rFonts w:ascii="Times New Roman" w:eastAsia="Times New Roman" w:hAnsi="Times New Roman" w:cs="Times New Roman"/>
+          <w:color w:val="4472C4" w:themeColor="accent1"/>
+          <w:sz w:val="24"/>
+          <w:szCs w:val="24"/>
+          <w:lang w:val="en-KE" w:eastAsia="en-KE"/>
+        </w:rPr>
+        <w:t>XAMPP is a free and open-source cross-platform web server solution stack package. It contains Apache (the web server), MySQL (the database), and interpreters for PHP and Perl, which makes it easy to set up a local server environment for development purposes.</w:t>
       </w:r>
     </w:p>
     <w:p>
@@ -636,6 +724,7 @@
         <w:spacing w:before="100" w:beforeAutospacing="1" w:after="100" w:afterAutospacing="1" w:line="240" w:lineRule="auto"/>
         <w:rPr>
           <w:rFonts w:ascii="Times New Roman" w:eastAsia="Times New Roman" w:hAnsi="Times New Roman" w:cs="Times New Roman"/>
+          <w:color w:val="4472C4" w:themeColor="accent1"/>
           <w:sz w:val="24"/>
           <w:szCs w:val="24"/>
           <w:lang w:val="en-KE" w:eastAsia="en-KE"/>
@@ -659,7 +748,17 @@
           <w:szCs w:val="24"/>
           <w:lang w:val="en-KE" w:eastAsia="en-KE"/>
         </w:rPr>
-        <w:t xml:space="preserve"> Protocols are standardized rules and methods used for communication between different devices over a network. Examples include HTTP, FTP, and IP.</w:t>
+        <w:t xml:space="preserve"> </w:t>
+      </w:r>
+      <w:r>
+        <w:rPr>
+          <w:rFonts w:ascii="Times New Roman" w:eastAsia="Times New Roman" w:hAnsi="Times New Roman" w:cs="Times New Roman"/>
+          <w:color w:val="4472C4" w:themeColor="accent1"/>
+          <w:sz w:val="24"/>
+          <w:szCs w:val="24"/>
+          <w:lang w:val="en-KE" w:eastAsia="en-KE"/>
+        </w:rPr>
+        <w:t>Protocols are standardized rules and methods used for communication between different devices over a network. Examples include HTTP, FTP, and IP.</w:t>
       </w:r>
     </w:p>
     <w:p>
@@ -697,16 +796,18 @@
         <w:spacing w:before="100" w:beforeAutospacing="1" w:after="100" w:afterAutospacing="1" w:line="240" w:lineRule="auto"/>
         <w:rPr>
           <w:rFonts w:ascii="Times New Roman" w:eastAsia="Times New Roman" w:hAnsi="Times New Roman" w:cs="Times New Roman"/>
-          <w:sz w:val="24"/>
-          <w:szCs w:val="24"/>
-          <w:lang w:val="en-KE" w:eastAsia="en-KE"/>
-        </w:rPr>
-      </w:pPr>
-      <w:r>
-        <w:rPr>
-          <w:rFonts w:ascii="Times New Roman" w:eastAsia="Times New Roman" w:hAnsi="Times New Roman" w:cs="Times New Roman"/>
-          <w:b/>
-          <w:bCs/>
+          <w:color w:val="4472C4" w:themeColor="accent1"/>
+          <w:sz w:val="24"/>
+          <w:szCs w:val="24"/>
+          <w:lang w:val="en-KE" w:eastAsia="en-KE"/>
+        </w:rPr>
+      </w:pPr>
+      <w:r>
+        <w:rPr>
+          <w:rFonts w:ascii="Times New Roman" w:eastAsia="Times New Roman" w:hAnsi="Times New Roman" w:cs="Times New Roman"/>
+          <w:b/>
+          <w:bCs/>
+          <w:color w:val="4472C4" w:themeColor="accent1"/>
           <w:sz w:val="24"/>
           <w:szCs w:val="24"/>
           <w:lang w:val="en-KE" w:eastAsia="en-KE"/>
@@ -716,6 +817,7 @@
       <w:r>
         <w:rPr>
           <w:rFonts w:ascii="Times New Roman" w:eastAsia="Times New Roman" w:hAnsi="Times New Roman" w:cs="Times New Roman"/>
+          <w:color w:val="4472C4" w:themeColor="accent1"/>
           <w:sz w:val="24"/>
           <w:szCs w:val="24"/>
           <w:lang w:val="en-KE" w:eastAsia="en-KE"/>
@@ -732,16 +834,18 @@
         <w:spacing w:before="100" w:beforeAutospacing="1" w:after="100" w:afterAutospacing="1" w:line="240" w:lineRule="auto"/>
         <w:rPr>
           <w:rFonts w:ascii="Times New Roman" w:eastAsia="Times New Roman" w:hAnsi="Times New Roman" w:cs="Times New Roman"/>
-          <w:sz w:val="24"/>
-          <w:szCs w:val="24"/>
-          <w:lang w:val="en-KE" w:eastAsia="en-KE"/>
-        </w:rPr>
-      </w:pPr>
-      <w:r>
-        <w:rPr>
-          <w:rFonts w:ascii="Times New Roman" w:eastAsia="Times New Roman" w:hAnsi="Times New Roman" w:cs="Times New Roman"/>
-          <w:b/>
-          <w:bCs/>
+          <w:color w:val="4472C4" w:themeColor="accent1"/>
+          <w:sz w:val="24"/>
+          <w:szCs w:val="24"/>
+          <w:lang w:val="en-KE" w:eastAsia="en-KE"/>
+        </w:rPr>
+      </w:pPr>
+      <w:r>
+        <w:rPr>
+          <w:rFonts w:ascii="Times New Roman" w:eastAsia="Times New Roman" w:hAnsi="Times New Roman" w:cs="Times New Roman"/>
+          <w:b/>
+          <w:bCs/>
+          <w:color w:val="4472C4" w:themeColor="accent1"/>
           <w:sz w:val="24"/>
           <w:szCs w:val="24"/>
           <w:lang w:val="en-KE" w:eastAsia="en-KE"/>
@@ -751,6 +855,7 @@
       <w:r>
         <w:rPr>
           <w:rFonts w:ascii="Times New Roman" w:eastAsia="Times New Roman" w:hAnsi="Times New Roman" w:cs="Times New Roman"/>
+          <w:color w:val="4472C4" w:themeColor="accent1"/>
           <w:sz w:val="24"/>
           <w:szCs w:val="24"/>
           <w:lang w:val="en-KE" w:eastAsia="en-KE"/>
@@ -767,6 +872,7 @@
         <w:spacing w:before="100" w:beforeAutospacing="1" w:after="100" w:afterAutospacing="1" w:line="240" w:lineRule="auto"/>
         <w:rPr>
           <w:rFonts w:ascii="Times New Roman" w:eastAsia="Times New Roman" w:hAnsi="Times New Roman" w:cs="Times New Roman"/>
+          <w:color w:val="4472C4" w:themeColor="accent1"/>
           <w:sz w:val="24"/>
           <w:szCs w:val="24"/>
           <w:lang w:val="en-KE" w:eastAsia="en-KE"/>
@@ -790,11 +896,22 @@
           <w:szCs w:val="24"/>
           <w:lang w:val="en-KE" w:eastAsia="en-KE"/>
         </w:rPr>
-        <w:t xml:space="preserve"> PHP is a server-side language, meaning it is processed on the server before being sent to the browser. The server executes the PHP code and </w:t>
-      </w:r>
-      <w:r>
-        <w:rPr>
-          <w:rFonts w:ascii="Times New Roman" w:eastAsia="Times New Roman" w:hAnsi="Times New Roman" w:cs="Times New Roman"/>
+        <w:t xml:space="preserve"> </w:t>
+      </w:r>
+      <w:r>
+        <w:rPr>
+          <w:rFonts w:ascii="Times New Roman" w:eastAsia="Times New Roman" w:hAnsi="Times New Roman" w:cs="Times New Roman"/>
+          <w:color w:val="4472C4" w:themeColor="accent1"/>
+          <w:sz w:val="24"/>
+          <w:szCs w:val="24"/>
+          <w:lang w:val="en-KE" w:eastAsia="en-KE"/>
+        </w:rPr>
+        <w:t xml:space="preserve">PHP is a server-side language, meaning it is processed on the server before being sent to the browser. The server executes the PHP code and </w:t>
+      </w:r>
+      <w:r>
+        <w:rPr>
+          <w:rFonts w:ascii="Times New Roman" w:eastAsia="Times New Roman" w:hAnsi="Times New Roman" w:cs="Times New Roman"/>
+          <w:color w:val="4472C4" w:themeColor="accent1"/>
           <w:sz w:val="24"/>
           <w:szCs w:val="24"/>
           <w:lang w:val="en-KE" w:eastAsia="en-KE"/>
@@ -826,16 +943,38 @@
           <w:szCs w:val="24"/>
           <w:lang w:val="en-KE" w:eastAsia="en-KE"/>
         </w:rPr>
-        <w:t>Define the term “embedded language”.</w:t>
-      </w:r>
-      <w:r>
-        <w:rPr>
-          <w:rFonts w:ascii="Times New Roman" w:eastAsia="Times New Roman" w:hAnsi="Times New Roman" w:cs="Times New Roman"/>
-          <w:sz w:val="24"/>
-          <w:szCs w:val="24"/>
-          <w:lang w:val="en-KE" w:eastAsia="en-KE"/>
-        </w:rPr>
-        <w:t xml:space="preserve"> An embedded language is a programming language that can be included directly within another language.</w:t>
+        <w:t>Define the term “embedded language</w:t>
+      </w:r>
+      <w:r>
+        <w:rPr>
+          <w:rFonts w:ascii="Times New Roman" w:eastAsia="Times New Roman" w:hAnsi="Times New Roman" w:cs="Times New Roman"/>
+          <w:b/>
+          <w:bCs/>
+          <w:color w:val="4472C4" w:themeColor="accent1"/>
+          <w:sz w:val="24"/>
+          <w:szCs w:val="24"/>
+          <w:lang w:val="en-KE" w:eastAsia="en-KE"/>
+        </w:rPr>
+        <w:t>”.</w:t>
+      </w:r>
+      <w:r>
+        <w:rPr>
+          <w:rFonts w:ascii="Times New Roman" w:eastAsia="Times New Roman" w:hAnsi="Times New Roman" w:cs="Times New Roman"/>
+          <w:color w:val="4472C4" w:themeColor="accent1"/>
+          <w:sz w:val="24"/>
+          <w:szCs w:val="24"/>
+          <w:lang w:val="en-KE" w:eastAsia="en-KE"/>
+        </w:rPr>
+        <w:t xml:space="preserve"> An embedded language is a programming language that can be included directly within another language</w:t>
+      </w:r>
+      <w:r>
+        <w:rPr>
+          <w:rFonts w:ascii="Times New Roman" w:eastAsia="Times New Roman" w:hAnsi="Times New Roman" w:cs="Times New Roman"/>
+          <w:sz w:val="24"/>
+          <w:szCs w:val="24"/>
+          <w:lang w:val="en-KE" w:eastAsia="en-KE"/>
+        </w:rPr>
+        <w:t>.</w:t>
       </w:r>
     </w:p>
     <w:p>
@@ -847,25 +986,39 @@
         <w:spacing w:before="100" w:beforeAutospacing="1" w:after="100" w:afterAutospacing="1" w:line="240" w:lineRule="auto"/>
         <w:rPr>
           <w:rFonts w:ascii="Times New Roman" w:eastAsia="Times New Roman" w:hAnsi="Times New Roman" w:cs="Times New Roman"/>
-          <w:sz w:val="24"/>
-          <w:szCs w:val="24"/>
-          <w:lang w:val="en-KE" w:eastAsia="en-KE"/>
-        </w:rPr>
-      </w:pPr>
-      <w:r>
-        <w:rPr>
-          <w:rFonts w:ascii="Times New Roman" w:eastAsia="Times New Roman" w:hAnsi="Times New Roman" w:cs="Times New Roman"/>
-          <w:b/>
-          <w:bCs/>
-          <w:sz w:val="24"/>
-          <w:szCs w:val="24"/>
-          <w:lang w:val="en-KE" w:eastAsia="en-KE"/>
-        </w:rPr>
-        <w:t>What do you mean by scripting languages?</w:t>
-      </w:r>
-      <w:r>
-        <w:rPr>
-          <w:rFonts w:ascii="Times New Roman" w:eastAsia="Times New Roman" w:hAnsi="Times New Roman" w:cs="Times New Roman"/>
+          <w:color w:val="4472C4" w:themeColor="accent1"/>
+          <w:sz w:val="24"/>
+          <w:szCs w:val="24"/>
+          <w:lang w:val="en-KE" w:eastAsia="en-KE"/>
+        </w:rPr>
+      </w:pPr>
+      <w:r>
+        <w:rPr>
+          <w:rFonts w:ascii="Times New Roman" w:eastAsia="Times New Roman" w:hAnsi="Times New Roman" w:cs="Times New Roman"/>
+          <w:b/>
+          <w:bCs/>
+          <w:sz w:val="24"/>
+          <w:szCs w:val="24"/>
+          <w:lang w:val="en-KE" w:eastAsia="en-KE"/>
+        </w:rPr>
+        <w:t>What do you mean by scripting languages</w:t>
+      </w:r>
+      <w:r>
+        <w:rPr>
+          <w:rFonts w:ascii="Times New Roman" w:eastAsia="Times New Roman" w:hAnsi="Times New Roman" w:cs="Times New Roman"/>
+          <w:b/>
+          <w:bCs/>
+          <w:color w:val="4472C4" w:themeColor="accent1"/>
+          <w:sz w:val="24"/>
+          <w:szCs w:val="24"/>
+          <w:lang w:val="en-KE" w:eastAsia="en-KE"/>
+        </w:rPr>
+        <w:t>?</w:t>
+      </w:r>
+      <w:r>
+        <w:rPr>
+          <w:rFonts w:ascii="Times New Roman" w:eastAsia="Times New Roman" w:hAnsi="Times New Roman" w:cs="Times New Roman"/>
+          <w:color w:val="4472C4" w:themeColor="accent1"/>
           <w:sz w:val="24"/>
           <w:szCs w:val="24"/>
           <w:lang w:val="en-KE" w:eastAsia="en-KE"/>
@@ -900,6 +1053,7 @@
         <w:spacing w:before="100" w:beforeAutospacing="1" w:after="100" w:afterAutospacing="1" w:line="240" w:lineRule="auto"/>
         <w:rPr>
           <w:rFonts w:ascii="Times New Roman" w:eastAsia="Times New Roman" w:hAnsi="Times New Roman" w:cs="Times New Roman"/>
+          <w:color w:val="FF0000"/>
           <w:sz w:val="24"/>
           <w:szCs w:val="24"/>
           <w:lang w:val="en-US" w:eastAsia="en-KE"/>
@@ -908,6 +1062,7 @@
       <w:r>
         <w:rPr>
           <w:rFonts w:ascii="Times New Roman" w:eastAsia="Times New Roman" w:hAnsi="Times New Roman" w:cs="Times New Roman"/>
+          <w:color w:val="FF0000"/>
           <w:sz w:val="24"/>
           <w:szCs w:val="24"/>
           <w:lang w:val="en-US" w:eastAsia="en-KE"/>
@@ -989,7 +1144,7 @@
         </w:rPr>
         <w:t xml:space="preserve">Go to </w:t>
       </w:r>
-      <w:hyperlink r:id="rId5" w:tgtFrame="_new" w:history="1">
+      <w:hyperlink r:id="rId7" w:tgtFrame="_new" w:history="1">
         <w:r>
           <w:rPr>
             <w:rFonts w:ascii="Times New Roman" w:eastAsia="Times New Roman" w:hAnsi="Times New Roman" w:cs="Times New Roman"/>
@@ -1618,6 +1773,768 @@
         <w:t xml:space="preserve"> in the address bar, and press Enter. If you see the XAMPP dashboard, the installation is successful.</w:t>
       </w:r>
     </w:p>
+    <w:p>
+      <w:pPr>
+        <w:numPr>
+          <w:ilvl w:val="1"/>
+          <w:numId w:val="4"/>
+        </w:numPr>
+        <w:spacing w:before="100" w:beforeAutospacing="1" w:after="100" w:afterAutospacing="1" w:line="240" w:lineRule="auto"/>
+        <w:rPr>
+          <w:rFonts w:ascii="Times New Roman" w:eastAsia="Times New Roman" w:hAnsi="Times New Roman" w:cs="Times New Roman"/>
+          <w:sz w:val="24"/>
+          <w:szCs w:val="24"/>
+          <w:lang w:val="en-KE" w:eastAsia="en-KE"/>
+        </w:rPr>
+      </w:pPr>
+    </w:p>
+    <w:p/>
+    <w:p>
+      <w:pPr>
+        <w:rPr>
+          <w:color w:val="FF0000"/>
+          <w:sz w:val="24"/>
+          <w:szCs w:val="24"/>
+        </w:rPr>
+      </w:pPr>
+      <w:r>
+        <w:rPr>
+          <w:color w:val="FF0000"/>
+          <w:sz w:val="24"/>
+          <w:szCs w:val="24"/>
+        </w:rPr>
+        <w:lastRenderedPageBreak/>
+        <w:t>Objectives and MCQ’s</w:t>
+      </w:r>
+    </w:p>
+    <w:p>
+      <w:pPr>
+        <w:numPr>
+          <w:ilvl w:val="0"/>
+          <w:numId w:val="5"/>
+        </w:numPr>
+        <w:spacing w:before="100" w:beforeAutospacing="1" w:after="100" w:afterAutospacing="1" w:line="240" w:lineRule="auto"/>
+        <w:rPr>
+          <w:rFonts w:ascii="Times New Roman" w:eastAsia="Times New Roman" w:hAnsi="Times New Roman" w:cs="Times New Roman"/>
+          <w:sz w:val="24"/>
+          <w:szCs w:val="24"/>
+          <w:lang w:val="en-KE" w:eastAsia="en-KE"/>
+        </w:rPr>
+      </w:pPr>
+      <w:r>
+        <w:rPr>
+          <w:rFonts w:ascii="Times New Roman" w:eastAsia="Times New Roman" w:hAnsi="Times New Roman" w:cs="Times New Roman"/>
+          <w:b/>
+          <w:bCs/>
+          <w:sz w:val="24"/>
+          <w:szCs w:val="24"/>
+          <w:lang w:val="en-KE" w:eastAsia="en-KE"/>
+        </w:rPr>
+        <w:t>What is the default extension that most Web servers use to process PHP scripts?</w:t>
+      </w:r>
+    </w:p>
+    <w:p>
+      <w:pPr>
+        <w:numPr>
+          <w:ilvl w:val="1"/>
+          <w:numId w:val="5"/>
+        </w:numPr>
+        <w:spacing w:before="100" w:beforeAutospacing="1" w:after="100" w:afterAutospacing="1" w:line="240" w:lineRule="auto"/>
+        <w:rPr>
+          <w:rFonts w:ascii="Times New Roman" w:eastAsia="Times New Roman" w:hAnsi="Times New Roman" w:cs="Times New Roman"/>
+          <w:color w:val="00B0F0"/>
+          <w:sz w:val="24"/>
+          <w:szCs w:val="24"/>
+          <w:lang w:val="en-KE" w:eastAsia="en-KE"/>
+        </w:rPr>
+      </w:pPr>
+      <w:r>
+        <w:rPr>
+          <w:rFonts w:ascii="Times New Roman" w:eastAsia="Times New Roman" w:hAnsi="Times New Roman" w:cs="Times New Roman"/>
+          <w:b/>
+          <w:bCs/>
+          <w:color w:val="00B0F0"/>
+          <w:sz w:val="24"/>
+          <w:szCs w:val="24"/>
+          <w:lang w:val="en-KE" w:eastAsia="en-KE"/>
+        </w:rPr>
+        <w:t>(b) .php</w:t>
+      </w:r>
+    </w:p>
+    <w:p>
+      <w:pPr>
+        <w:numPr>
+          <w:ilvl w:val="0"/>
+          <w:numId w:val="5"/>
+        </w:numPr>
+        <w:spacing w:before="100" w:beforeAutospacing="1" w:after="100" w:afterAutospacing="1" w:line="240" w:lineRule="auto"/>
+        <w:rPr>
+          <w:rFonts w:ascii="Times New Roman" w:eastAsia="Times New Roman" w:hAnsi="Times New Roman" w:cs="Times New Roman"/>
+          <w:sz w:val="24"/>
+          <w:szCs w:val="24"/>
+          <w:lang w:val="en-KE" w:eastAsia="en-KE"/>
+        </w:rPr>
+      </w:pPr>
+      <w:r>
+        <w:rPr>
+          <w:rFonts w:ascii="Times New Roman" w:eastAsia="Times New Roman" w:hAnsi="Times New Roman" w:cs="Times New Roman"/>
+          <w:b/>
+          <w:bCs/>
+          <w:sz w:val="24"/>
+          <w:szCs w:val="24"/>
+          <w:lang w:val="en-KE" w:eastAsia="en-KE"/>
+        </w:rPr>
+        <w:t>Who invented the PHP language?</w:t>
+      </w:r>
+    </w:p>
+    <w:p>
+      <w:pPr>
+        <w:numPr>
+          <w:ilvl w:val="1"/>
+          <w:numId w:val="5"/>
+        </w:numPr>
+        <w:spacing w:before="100" w:beforeAutospacing="1" w:after="100" w:afterAutospacing="1" w:line="240" w:lineRule="auto"/>
+        <w:rPr>
+          <w:rFonts w:ascii="Times New Roman" w:eastAsia="Times New Roman" w:hAnsi="Times New Roman" w:cs="Times New Roman"/>
+          <w:color w:val="00B0F0"/>
+          <w:sz w:val="24"/>
+          <w:szCs w:val="24"/>
+          <w:lang w:val="en-KE" w:eastAsia="en-KE"/>
+        </w:rPr>
+      </w:pPr>
+      <w:r>
+        <w:rPr>
+          <w:rFonts w:ascii="Times New Roman" w:eastAsia="Times New Roman" w:hAnsi="Times New Roman" w:cs="Times New Roman"/>
+          <w:b/>
+          <w:bCs/>
+          <w:color w:val="00B0F0"/>
+          <w:sz w:val="24"/>
+          <w:szCs w:val="24"/>
+          <w:lang w:val="en-KE" w:eastAsia="en-KE"/>
+        </w:rPr>
+        <w:t xml:space="preserve">(b) Rasmus </w:t>
+      </w:r>
+      <w:proofErr w:type="spellStart"/>
+      <w:r>
+        <w:rPr>
+          <w:rFonts w:ascii="Times New Roman" w:eastAsia="Times New Roman" w:hAnsi="Times New Roman" w:cs="Times New Roman"/>
+          <w:b/>
+          <w:bCs/>
+          <w:color w:val="00B0F0"/>
+          <w:sz w:val="24"/>
+          <w:szCs w:val="24"/>
+          <w:lang w:val="en-KE" w:eastAsia="en-KE"/>
+        </w:rPr>
+        <w:t>Lerdorf</w:t>
+      </w:r>
+      <w:proofErr w:type="spellEnd"/>
+    </w:p>
+    <w:p>
+      <w:pPr>
+        <w:numPr>
+          <w:ilvl w:val="0"/>
+          <w:numId w:val="5"/>
+        </w:numPr>
+        <w:spacing w:before="100" w:beforeAutospacing="1" w:after="100" w:afterAutospacing="1" w:line="240" w:lineRule="auto"/>
+        <w:rPr>
+          <w:rFonts w:ascii="Times New Roman" w:eastAsia="Times New Roman" w:hAnsi="Times New Roman" w:cs="Times New Roman"/>
+          <w:sz w:val="24"/>
+          <w:szCs w:val="24"/>
+          <w:lang w:val="en-KE" w:eastAsia="en-KE"/>
+        </w:rPr>
+      </w:pPr>
+      <w:r>
+        <w:rPr>
+          <w:rFonts w:ascii="Times New Roman" w:eastAsia="Times New Roman" w:hAnsi="Times New Roman" w:cs="Times New Roman"/>
+          <w:b/>
+          <w:bCs/>
+          <w:sz w:val="24"/>
+          <w:szCs w:val="24"/>
+          <w:lang w:val="en-KE" w:eastAsia="en-KE"/>
+        </w:rPr>
+        <w:t>Latest version of PHP</w:t>
+      </w:r>
+    </w:p>
+    <w:p>
+      <w:pPr>
+        <w:numPr>
+          <w:ilvl w:val="1"/>
+          <w:numId w:val="5"/>
+        </w:numPr>
+        <w:spacing w:before="100" w:beforeAutospacing="1" w:after="100" w:afterAutospacing="1" w:line="240" w:lineRule="auto"/>
+        <w:rPr>
+          <w:rFonts w:ascii="Times New Roman" w:eastAsia="Times New Roman" w:hAnsi="Times New Roman" w:cs="Times New Roman"/>
+          <w:sz w:val="24"/>
+          <w:szCs w:val="24"/>
+          <w:lang w:val="en-KE" w:eastAsia="en-KE"/>
+        </w:rPr>
+      </w:pPr>
+      <w:r>
+        <w:rPr>
+          <w:rFonts w:ascii="Times New Roman" w:eastAsia="Times New Roman" w:hAnsi="Times New Roman" w:cs="Times New Roman"/>
+          <w:b/>
+          <w:bCs/>
+          <w:sz w:val="24"/>
+          <w:szCs w:val="24"/>
+          <w:lang w:val="en-KE" w:eastAsia="en-KE"/>
+        </w:rPr>
+        <w:t>(</w:t>
+      </w:r>
+      <w:r>
+        <w:rPr>
+          <w:rFonts w:ascii="Times New Roman" w:eastAsia="Times New Roman" w:hAnsi="Times New Roman" w:cs="Times New Roman"/>
+          <w:b/>
+          <w:bCs/>
+          <w:color w:val="00B0F0"/>
+          <w:sz w:val="24"/>
+          <w:szCs w:val="24"/>
+          <w:lang w:val="en-KE" w:eastAsia="en-KE"/>
+        </w:rPr>
+        <w:t>c) 7.</w:t>
+      </w:r>
+      <w:r>
+        <w:rPr>
+          <w:rFonts w:ascii="Times New Roman" w:eastAsia="Times New Roman" w:hAnsi="Times New Roman" w:cs="Times New Roman"/>
+          <w:b/>
+          <w:bCs/>
+          <w:color w:val="00B0F0"/>
+          <w:sz w:val="24"/>
+          <w:szCs w:val="24"/>
+          <w:lang w:val="en-US" w:eastAsia="en-KE"/>
+        </w:rPr>
+        <w:t>3</w:t>
+      </w:r>
+    </w:p>
+    <w:p>
+      <w:pPr>
+        <w:numPr>
+          <w:ilvl w:val="0"/>
+          <w:numId w:val="5"/>
+        </w:numPr>
+        <w:spacing w:before="100" w:beforeAutospacing="1" w:after="100" w:afterAutospacing="1" w:line="240" w:lineRule="auto"/>
+        <w:rPr>
+          <w:rFonts w:ascii="Times New Roman" w:eastAsia="Times New Roman" w:hAnsi="Times New Roman" w:cs="Times New Roman"/>
+          <w:sz w:val="24"/>
+          <w:szCs w:val="24"/>
+          <w:lang w:val="en-KE" w:eastAsia="en-KE"/>
+        </w:rPr>
+      </w:pPr>
+      <w:r>
+        <w:rPr>
+          <w:rFonts w:ascii="Times New Roman" w:eastAsia="Times New Roman" w:hAnsi="Times New Roman" w:cs="Times New Roman"/>
+          <w:b/>
+          <w:bCs/>
+          <w:sz w:val="24"/>
+          <w:szCs w:val="24"/>
+          <w:lang w:val="en-KE" w:eastAsia="en-KE"/>
+        </w:rPr>
+        <w:t>Abbreviation of URL</w:t>
+      </w:r>
+    </w:p>
+    <w:p>
+      <w:pPr>
+        <w:numPr>
+          <w:ilvl w:val="1"/>
+          <w:numId w:val="5"/>
+        </w:numPr>
+        <w:spacing w:before="100" w:beforeAutospacing="1" w:after="100" w:afterAutospacing="1" w:line="240" w:lineRule="auto"/>
+        <w:rPr>
+          <w:rFonts w:ascii="Times New Roman" w:eastAsia="Times New Roman" w:hAnsi="Times New Roman" w:cs="Times New Roman"/>
+          <w:sz w:val="24"/>
+          <w:szCs w:val="24"/>
+          <w:lang w:val="en-KE" w:eastAsia="en-KE"/>
+        </w:rPr>
+      </w:pPr>
+      <w:r>
+        <w:rPr>
+          <w:rFonts w:ascii="Times New Roman" w:eastAsia="Times New Roman" w:hAnsi="Times New Roman" w:cs="Times New Roman"/>
+          <w:b/>
+          <w:bCs/>
+          <w:color w:val="00B0F0"/>
+          <w:sz w:val="24"/>
+          <w:szCs w:val="24"/>
+          <w:lang w:val="en-KE" w:eastAsia="en-KE"/>
+        </w:rPr>
+        <w:t>(c) Uniform Resource Locator</w:t>
+      </w:r>
+    </w:p>
+    <w:p>
+      <w:pPr>
+        <w:numPr>
+          <w:ilvl w:val="0"/>
+          <w:numId w:val="5"/>
+        </w:numPr>
+        <w:spacing w:before="100" w:beforeAutospacing="1" w:after="100" w:afterAutospacing="1" w:line="240" w:lineRule="auto"/>
+        <w:rPr>
+          <w:rFonts w:ascii="Times New Roman" w:eastAsia="Times New Roman" w:hAnsi="Times New Roman" w:cs="Times New Roman"/>
+          <w:sz w:val="24"/>
+          <w:szCs w:val="24"/>
+          <w:lang w:val="en-KE" w:eastAsia="en-KE"/>
+        </w:rPr>
+      </w:pPr>
+      <w:r>
+        <w:rPr>
+          <w:rFonts w:ascii="Times New Roman" w:eastAsia="Times New Roman" w:hAnsi="Times New Roman" w:cs="Times New Roman"/>
+          <w:b/>
+          <w:bCs/>
+          <w:sz w:val="24"/>
+          <w:szCs w:val="24"/>
+          <w:lang w:val="en-KE" w:eastAsia="en-KE"/>
+        </w:rPr>
+        <w:t>CGI stands for</w:t>
+      </w:r>
+    </w:p>
+    <w:p>
+      <w:pPr>
+        <w:numPr>
+          <w:ilvl w:val="1"/>
+          <w:numId w:val="5"/>
+        </w:numPr>
+        <w:spacing w:before="100" w:beforeAutospacing="1" w:after="100" w:afterAutospacing="1" w:line="240" w:lineRule="auto"/>
+        <w:rPr>
+          <w:rFonts w:ascii="Times New Roman" w:eastAsia="Times New Roman" w:hAnsi="Times New Roman" w:cs="Times New Roman"/>
+          <w:sz w:val="24"/>
+          <w:szCs w:val="24"/>
+          <w:lang w:val="en-KE" w:eastAsia="en-KE"/>
+        </w:rPr>
+      </w:pPr>
+      <w:r>
+        <w:rPr>
+          <w:rFonts w:ascii="Times New Roman" w:eastAsia="Times New Roman" w:hAnsi="Times New Roman" w:cs="Times New Roman"/>
+          <w:b/>
+          <w:bCs/>
+          <w:sz w:val="24"/>
+          <w:szCs w:val="24"/>
+          <w:lang w:val="en-KE" w:eastAsia="en-KE"/>
+        </w:rPr>
+        <w:t xml:space="preserve">(a) </w:t>
+      </w:r>
+      <w:r>
+        <w:rPr>
+          <w:rFonts w:ascii="Times New Roman" w:eastAsia="Times New Roman" w:hAnsi="Times New Roman" w:cs="Times New Roman"/>
+          <w:b/>
+          <w:bCs/>
+          <w:color w:val="00B0F0"/>
+          <w:sz w:val="24"/>
+          <w:szCs w:val="24"/>
+          <w:lang w:val="en-KE" w:eastAsia="en-KE"/>
+        </w:rPr>
+        <w:t>Common Gateway Interface</w:t>
+      </w:r>
+    </w:p>
+    <w:p>
+      <w:pPr>
+        <w:numPr>
+          <w:ilvl w:val="0"/>
+          <w:numId w:val="5"/>
+        </w:numPr>
+        <w:spacing w:before="100" w:beforeAutospacing="1" w:after="100" w:afterAutospacing="1" w:line="240" w:lineRule="auto"/>
+        <w:rPr>
+          <w:rFonts w:ascii="Times New Roman" w:eastAsia="Times New Roman" w:hAnsi="Times New Roman" w:cs="Times New Roman"/>
+          <w:sz w:val="24"/>
+          <w:szCs w:val="24"/>
+          <w:lang w:val="en-KE" w:eastAsia="en-KE"/>
+        </w:rPr>
+      </w:pPr>
+      <w:r>
+        <w:rPr>
+          <w:rFonts w:ascii="Times New Roman" w:eastAsia="Times New Roman" w:hAnsi="Times New Roman" w:cs="Times New Roman"/>
+          <w:b/>
+          <w:bCs/>
+          <w:sz w:val="24"/>
+          <w:szCs w:val="24"/>
+          <w:lang w:val="en-KE" w:eastAsia="en-KE"/>
+        </w:rPr>
+        <w:t>PHP 7 version was developed.</w:t>
+      </w:r>
+    </w:p>
+    <w:p>
+      <w:pPr>
+        <w:numPr>
+          <w:ilvl w:val="1"/>
+          <w:numId w:val="5"/>
+        </w:numPr>
+        <w:spacing w:before="100" w:beforeAutospacing="1" w:after="100" w:afterAutospacing="1" w:line="240" w:lineRule="auto"/>
+        <w:rPr>
+          <w:rFonts w:ascii="Times New Roman" w:eastAsia="Times New Roman" w:hAnsi="Times New Roman" w:cs="Times New Roman"/>
+          <w:color w:val="00B0F0"/>
+          <w:sz w:val="24"/>
+          <w:szCs w:val="24"/>
+          <w:lang w:val="en-KE" w:eastAsia="en-KE"/>
+        </w:rPr>
+      </w:pPr>
+      <w:r>
+        <w:rPr>
+          <w:rFonts w:ascii="Times New Roman" w:eastAsia="Times New Roman" w:hAnsi="Times New Roman" w:cs="Times New Roman"/>
+          <w:b/>
+          <w:bCs/>
+          <w:color w:val="00B0F0"/>
+          <w:sz w:val="24"/>
+          <w:szCs w:val="24"/>
+          <w:lang w:val="en-KE" w:eastAsia="en-KE"/>
+        </w:rPr>
+        <w:t>(c) 2014</w:t>
+      </w:r>
+    </w:p>
+    <w:p>
+      <w:pPr>
+        <w:numPr>
+          <w:ilvl w:val="0"/>
+          <w:numId w:val="5"/>
+        </w:numPr>
+        <w:spacing w:before="100" w:beforeAutospacing="1" w:after="100" w:afterAutospacing="1" w:line="240" w:lineRule="auto"/>
+        <w:rPr>
+          <w:rFonts w:ascii="Times New Roman" w:eastAsia="Times New Roman" w:hAnsi="Times New Roman" w:cs="Times New Roman"/>
+          <w:sz w:val="24"/>
+          <w:szCs w:val="24"/>
+          <w:lang w:val="en-KE" w:eastAsia="en-KE"/>
+        </w:rPr>
+      </w:pPr>
+      <w:r>
+        <w:rPr>
+          <w:rFonts w:ascii="Times New Roman" w:eastAsia="Times New Roman" w:hAnsi="Times New Roman" w:cs="Times New Roman"/>
+          <w:b/>
+          <w:bCs/>
+          <w:sz w:val="24"/>
+          <w:szCs w:val="24"/>
+          <w:lang w:val="en-KE" w:eastAsia="en-KE"/>
+        </w:rPr>
+        <w:t>The first version of Apache was released in</w:t>
+      </w:r>
+    </w:p>
+    <w:p>
+      <w:pPr>
+        <w:numPr>
+          <w:ilvl w:val="1"/>
+          <w:numId w:val="5"/>
+        </w:numPr>
+        <w:spacing w:before="100" w:beforeAutospacing="1" w:after="100" w:afterAutospacing="1" w:line="240" w:lineRule="auto"/>
+        <w:rPr>
+          <w:rFonts w:ascii="Times New Roman" w:eastAsia="Times New Roman" w:hAnsi="Times New Roman" w:cs="Times New Roman"/>
+          <w:sz w:val="24"/>
+          <w:szCs w:val="24"/>
+          <w:lang w:val="en-KE" w:eastAsia="en-KE"/>
+        </w:rPr>
+      </w:pPr>
+      <w:r>
+        <w:rPr>
+          <w:rFonts w:ascii="Times New Roman" w:eastAsia="Times New Roman" w:hAnsi="Times New Roman" w:cs="Times New Roman"/>
+          <w:b/>
+          <w:bCs/>
+          <w:color w:val="00B0F0"/>
+          <w:sz w:val="24"/>
+          <w:szCs w:val="24"/>
+          <w:lang w:val="en-KE" w:eastAsia="en-KE"/>
+        </w:rPr>
+        <w:t>(c) 1995</w:t>
+      </w:r>
+    </w:p>
+    <w:p>
+      <w:pPr>
+        <w:numPr>
+          <w:ilvl w:val="0"/>
+          <w:numId w:val="5"/>
+        </w:numPr>
+        <w:spacing w:before="100" w:beforeAutospacing="1" w:after="100" w:afterAutospacing="1" w:line="240" w:lineRule="auto"/>
+        <w:rPr>
+          <w:rFonts w:ascii="Times New Roman" w:eastAsia="Times New Roman" w:hAnsi="Times New Roman" w:cs="Times New Roman"/>
+          <w:sz w:val="24"/>
+          <w:szCs w:val="24"/>
+          <w:lang w:val="en-KE" w:eastAsia="en-KE"/>
+        </w:rPr>
+      </w:pPr>
+      <w:r>
+        <w:rPr>
+          <w:rFonts w:ascii="Times New Roman" w:eastAsia="Times New Roman" w:hAnsi="Times New Roman" w:cs="Times New Roman"/>
+          <w:b/>
+          <w:bCs/>
+          <w:sz w:val="24"/>
+          <w:szCs w:val="24"/>
+          <w:lang w:val="en-KE" w:eastAsia="en-KE"/>
+        </w:rPr>
+        <w:t>Web Server acts as a middleman between the</w:t>
+      </w:r>
+    </w:p>
+    <w:p>
+      <w:pPr>
+        <w:numPr>
+          <w:ilvl w:val="1"/>
+          <w:numId w:val="5"/>
+        </w:numPr>
+        <w:spacing w:before="100" w:beforeAutospacing="1" w:after="100" w:afterAutospacing="1" w:line="240" w:lineRule="auto"/>
+        <w:rPr>
+          <w:rFonts w:ascii="Times New Roman" w:eastAsia="Times New Roman" w:hAnsi="Times New Roman" w:cs="Times New Roman"/>
+          <w:color w:val="00B0F0"/>
+          <w:sz w:val="24"/>
+          <w:szCs w:val="24"/>
+          <w:lang w:val="en-KE" w:eastAsia="en-KE"/>
+        </w:rPr>
+      </w:pPr>
+      <w:r>
+        <w:rPr>
+          <w:rFonts w:ascii="Times New Roman" w:eastAsia="Times New Roman" w:hAnsi="Times New Roman" w:cs="Times New Roman"/>
+          <w:b/>
+          <w:bCs/>
+          <w:sz w:val="24"/>
+          <w:szCs w:val="24"/>
+          <w:lang w:val="en-KE" w:eastAsia="en-KE"/>
+        </w:rPr>
+        <w:t xml:space="preserve">(b) </w:t>
+      </w:r>
+      <w:r>
+        <w:rPr>
+          <w:rFonts w:ascii="Times New Roman" w:eastAsia="Times New Roman" w:hAnsi="Times New Roman" w:cs="Times New Roman"/>
+          <w:b/>
+          <w:bCs/>
+          <w:color w:val="00B0F0"/>
+          <w:sz w:val="24"/>
+          <w:szCs w:val="24"/>
+          <w:lang w:val="en-KE" w:eastAsia="en-KE"/>
+        </w:rPr>
+        <w:t>Server and Client machines.</w:t>
+      </w:r>
+    </w:p>
+    <w:p>
+      <w:pPr>
+        <w:numPr>
+          <w:ilvl w:val="0"/>
+          <w:numId w:val="5"/>
+        </w:numPr>
+        <w:spacing w:before="100" w:beforeAutospacing="1" w:after="100" w:afterAutospacing="1" w:line="240" w:lineRule="auto"/>
+        <w:rPr>
+          <w:rFonts w:ascii="Times New Roman" w:eastAsia="Times New Roman" w:hAnsi="Times New Roman" w:cs="Times New Roman"/>
+          <w:sz w:val="24"/>
+          <w:szCs w:val="24"/>
+          <w:lang w:val="en-KE" w:eastAsia="en-KE"/>
+        </w:rPr>
+      </w:pPr>
+      <w:r>
+        <w:rPr>
+          <w:rFonts w:ascii="Times New Roman" w:eastAsia="Times New Roman" w:hAnsi="Times New Roman" w:cs="Times New Roman"/>
+          <w:b/>
+          <w:bCs/>
+          <w:sz w:val="24"/>
+          <w:szCs w:val="24"/>
+          <w:lang w:val="en-KE" w:eastAsia="en-KE"/>
+        </w:rPr>
+        <w:t>The official name of Apache is</w:t>
+      </w:r>
+    </w:p>
+    <w:p>
+      <w:pPr>
+        <w:numPr>
+          <w:ilvl w:val="1"/>
+          <w:numId w:val="5"/>
+        </w:numPr>
+        <w:spacing w:before="100" w:beforeAutospacing="1" w:after="100" w:afterAutospacing="1" w:line="240" w:lineRule="auto"/>
+        <w:rPr>
+          <w:rFonts w:ascii="Times New Roman" w:eastAsia="Times New Roman" w:hAnsi="Times New Roman" w:cs="Times New Roman"/>
+          <w:color w:val="00B0F0"/>
+          <w:sz w:val="24"/>
+          <w:szCs w:val="24"/>
+          <w:lang w:val="en-KE" w:eastAsia="en-KE"/>
+        </w:rPr>
+      </w:pPr>
+      <w:r>
+        <w:rPr>
+          <w:rFonts w:ascii="Times New Roman" w:eastAsia="Times New Roman" w:hAnsi="Times New Roman" w:cs="Times New Roman"/>
+          <w:b/>
+          <w:bCs/>
+          <w:sz w:val="24"/>
+          <w:szCs w:val="24"/>
+          <w:lang w:val="en-KE" w:eastAsia="en-KE"/>
+        </w:rPr>
+        <w:t xml:space="preserve">(a) </w:t>
+      </w:r>
+      <w:r>
+        <w:rPr>
+          <w:rFonts w:ascii="Times New Roman" w:eastAsia="Times New Roman" w:hAnsi="Times New Roman" w:cs="Times New Roman"/>
+          <w:b/>
+          <w:bCs/>
+          <w:color w:val="00B0F0"/>
+          <w:sz w:val="24"/>
+          <w:szCs w:val="24"/>
+          <w:lang w:val="en-KE" w:eastAsia="en-KE"/>
+        </w:rPr>
+        <w:t>Apache HTTP Server.</w:t>
+      </w:r>
+    </w:p>
+    <w:p>
+      <w:pPr>
+        <w:numPr>
+          <w:ilvl w:val="0"/>
+          <w:numId w:val="5"/>
+        </w:numPr>
+        <w:spacing w:before="100" w:beforeAutospacing="1" w:after="100" w:afterAutospacing="1" w:line="240" w:lineRule="auto"/>
+        <w:rPr>
+          <w:rFonts w:ascii="Times New Roman" w:eastAsia="Times New Roman" w:hAnsi="Times New Roman" w:cs="Times New Roman"/>
+          <w:sz w:val="24"/>
+          <w:szCs w:val="24"/>
+          <w:lang w:val="en-KE" w:eastAsia="en-KE"/>
+        </w:rPr>
+      </w:pPr>
+      <w:r>
+        <w:rPr>
+          <w:rFonts w:ascii="Times New Roman" w:eastAsia="Times New Roman" w:hAnsi="Times New Roman" w:cs="Times New Roman"/>
+          <w:b/>
+          <w:bCs/>
+          <w:sz w:val="24"/>
+          <w:szCs w:val="24"/>
+          <w:lang w:val="en-KE" w:eastAsia="en-KE"/>
+        </w:rPr>
+        <w:t>WAMPP stands for</w:t>
+      </w:r>
+    </w:p>
+    <w:p>
+      <w:pPr>
+        <w:numPr>
+          <w:ilvl w:val="1"/>
+          <w:numId w:val="5"/>
+        </w:numPr>
+        <w:spacing w:before="100" w:beforeAutospacing="1" w:after="100" w:afterAutospacing="1" w:line="240" w:lineRule="auto"/>
+        <w:rPr>
+          <w:rFonts w:ascii="Times New Roman" w:eastAsia="Times New Roman" w:hAnsi="Times New Roman" w:cs="Times New Roman"/>
+          <w:color w:val="00B0F0"/>
+          <w:sz w:val="24"/>
+          <w:szCs w:val="24"/>
+          <w:lang w:val="en-KE" w:eastAsia="en-KE"/>
+        </w:rPr>
+      </w:pPr>
+      <w:r>
+        <w:rPr>
+          <w:rFonts w:ascii="Times New Roman" w:eastAsia="Times New Roman" w:hAnsi="Times New Roman" w:cs="Times New Roman"/>
+          <w:b/>
+          <w:bCs/>
+          <w:color w:val="00B0F0"/>
+          <w:sz w:val="24"/>
+          <w:szCs w:val="24"/>
+          <w:lang w:val="en-KE" w:eastAsia="en-KE"/>
+        </w:rPr>
+        <w:t>(b) Windows, Apache, MariaDB/MySQL, PHP, and Perl</w:t>
+      </w:r>
+    </w:p>
+    <w:p>
+      <w:pPr>
+        <w:numPr>
+          <w:ilvl w:val="0"/>
+          <w:numId w:val="5"/>
+        </w:numPr>
+        <w:spacing w:before="100" w:beforeAutospacing="1" w:after="100" w:afterAutospacing="1" w:line="240" w:lineRule="auto"/>
+        <w:rPr>
+          <w:rFonts w:ascii="Times New Roman" w:eastAsia="Times New Roman" w:hAnsi="Times New Roman" w:cs="Times New Roman"/>
+          <w:sz w:val="24"/>
+          <w:szCs w:val="24"/>
+          <w:lang w:val="en-KE" w:eastAsia="en-KE"/>
+        </w:rPr>
+      </w:pPr>
+      <w:r>
+        <w:rPr>
+          <w:rFonts w:ascii="Times New Roman" w:eastAsia="Times New Roman" w:hAnsi="Times New Roman" w:cs="Times New Roman"/>
+          <w:b/>
+          <w:bCs/>
+          <w:sz w:val="24"/>
+          <w:szCs w:val="24"/>
+          <w:lang w:val="en-KE" w:eastAsia="en-KE"/>
+        </w:rPr>
+        <w:t>PHP originally derived from</w:t>
+      </w:r>
+    </w:p>
+    <w:p>
+      <w:pPr>
+        <w:numPr>
+          <w:ilvl w:val="1"/>
+          <w:numId w:val="5"/>
+        </w:numPr>
+        <w:spacing w:before="100" w:beforeAutospacing="1" w:after="100" w:afterAutospacing="1" w:line="240" w:lineRule="auto"/>
+        <w:rPr>
+          <w:rFonts w:ascii="Times New Roman" w:eastAsia="Times New Roman" w:hAnsi="Times New Roman" w:cs="Times New Roman"/>
+          <w:color w:val="00B0F0"/>
+          <w:sz w:val="24"/>
+          <w:szCs w:val="24"/>
+          <w:lang w:val="en-KE" w:eastAsia="en-KE"/>
+        </w:rPr>
+      </w:pPr>
+      <w:r>
+        <w:rPr>
+          <w:rFonts w:ascii="Times New Roman" w:eastAsia="Times New Roman" w:hAnsi="Times New Roman" w:cs="Times New Roman"/>
+          <w:b/>
+          <w:bCs/>
+          <w:color w:val="00B0F0"/>
+          <w:sz w:val="24"/>
+          <w:szCs w:val="24"/>
+          <w:lang w:val="en-KE" w:eastAsia="en-KE"/>
+        </w:rPr>
+        <w:t>(c) Personal Home Page</w:t>
+      </w:r>
+    </w:p>
+    <w:p>
+      <w:pPr>
+        <w:numPr>
+          <w:ilvl w:val="0"/>
+          <w:numId w:val="5"/>
+        </w:numPr>
+        <w:spacing w:before="100" w:beforeAutospacing="1" w:after="100" w:afterAutospacing="1" w:line="240" w:lineRule="auto"/>
+        <w:rPr>
+          <w:rFonts w:ascii="Times New Roman" w:eastAsia="Times New Roman" w:hAnsi="Times New Roman" w:cs="Times New Roman"/>
+          <w:sz w:val="24"/>
+          <w:szCs w:val="24"/>
+          <w:lang w:val="en-KE" w:eastAsia="en-KE"/>
+        </w:rPr>
+      </w:pPr>
+      <w:r>
+        <w:rPr>
+          <w:rFonts w:ascii="Times New Roman" w:eastAsia="Times New Roman" w:hAnsi="Times New Roman" w:cs="Times New Roman"/>
+          <w:b/>
+          <w:bCs/>
+          <w:sz w:val="24"/>
+          <w:szCs w:val="24"/>
+          <w:lang w:val="en-KE" w:eastAsia="en-KE"/>
+        </w:rPr>
+        <w:t>PHP program files are normally saved in the ________ folder of the XAMPP environment</w:t>
+      </w:r>
+    </w:p>
+    <w:p>
+      <w:pPr>
+        <w:numPr>
+          <w:ilvl w:val="1"/>
+          <w:numId w:val="5"/>
+        </w:numPr>
+        <w:spacing w:before="100" w:beforeAutospacing="1" w:after="100" w:afterAutospacing="1" w:line="240" w:lineRule="auto"/>
+        <w:rPr>
+          <w:rFonts w:ascii="Times New Roman" w:eastAsia="Times New Roman" w:hAnsi="Times New Roman" w:cs="Times New Roman"/>
+          <w:color w:val="00B0F0"/>
+          <w:sz w:val="24"/>
+          <w:szCs w:val="24"/>
+          <w:lang w:val="en-KE" w:eastAsia="en-KE"/>
+        </w:rPr>
+      </w:pPr>
+      <w:r>
+        <w:rPr>
+          <w:rFonts w:ascii="Times New Roman" w:eastAsia="Times New Roman" w:hAnsi="Times New Roman" w:cs="Times New Roman"/>
+          <w:b/>
+          <w:bCs/>
+          <w:color w:val="00B0F0"/>
+          <w:sz w:val="24"/>
+          <w:szCs w:val="24"/>
+          <w:lang w:val="en-KE" w:eastAsia="en-KE"/>
+        </w:rPr>
+        <w:t xml:space="preserve">(d) </w:t>
+      </w:r>
+      <w:proofErr w:type="spellStart"/>
+      <w:r>
+        <w:rPr>
+          <w:rFonts w:ascii="Times New Roman" w:eastAsia="Times New Roman" w:hAnsi="Times New Roman" w:cs="Times New Roman"/>
+          <w:b/>
+          <w:bCs/>
+          <w:color w:val="00B0F0"/>
+          <w:sz w:val="24"/>
+          <w:szCs w:val="24"/>
+          <w:lang w:val="en-KE" w:eastAsia="en-KE"/>
+        </w:rPr>
+        <w:t>htdocs</w:t>
+      </w:r>
+      <w:proofErr w:type="spellEnd"/>
+    </w:p>
     <w:p/>
     <w:sectPr>
       <w:pgSz w:w="11906" w:h="16838"/>
@@ -1629,6 +2546,56 @@
 </w:document>
 </file>
 
+<file path=word/endnotes.xml><?xml version="1.0" encoding="utf-8"?>
+<w:endnotes xmlns:wpc="http://schemas.microsoft.com/office/word/2010/wordprocessingCanvas" xmlns:cx="http://schemas.microsoft.com/office/drawing/2014/chartex" xmlns:cx1="http://schemas.microsoft.com/office/drawing/2015/9/8/chartex" xmlns:cx2="http://schemas.microsoft.com/office/drawing/2015/10/21/chartex" xmlns:cx3="http://schemas.microsoft.com/office/drawing/2016/5/9/chartex" xmlns:cx4="http://schemas.microsoft.com/office/drawing/2016/5/10/chartex" xmlns:cx5="http://schemas.microsoft.com/office/drawing/2016/5/11/chartex" xmlns:cx6="http://schemas.microsoft.com/office/drawing/2016/5/12/chartex" xmlns:cx7="http://schemas.microsoft.com/office/drawing/2016/5/13/chartex" xmlns:cx8="http://schemas.microsoft.com/office/drawing/2016/5/14/chartex" xmlns:mc="http://schemas.openxmlformats.org/markup-compatibility/2006" xmlns:aink="http://schemas.microsoft.com/office/drawing/2016/ink" xmlns:am3d="http://schemas.microsoft.com/office/drawing/2017/model3d" xmlns:o="urn:schemas-microsoft-com:office:office" xmlns:r="http://schemas.openxmlformats.org/officeDocument/2006/relationships" xmlns:m="http://schemas.openxmlformats.org/officeDocument/2006/math" xmlns:v="urn:schemas-microsoft-com:vml" xmlns:wp14="http://schemas.microsoft.com/office/word/2010/wordprocessingDrawing" xmlns:wp="http://schemas.openxmlformats.org/drawingml/2006/wordprocessingDrawing" xmlns:w10="urn:schemas-microsoft-com:office:word" xmlns:w="http://schemas.openxmlformats.org/wordprocessingml/2006/main" xmlns:w14="http://schemas.microsoft.com/office/word/2010/wordml" xmlns:w15="http://schemas.microsoft.com/office/word/2012/wordml" xmlns:w16cex="http://schemas.microsoft.com/office/word/2018/wordml/cex" xmlns:w16cid="http://schemas.microsoft.com/office/word/2016/wordml/cid" xmlns:w16="http://schemas.microsoft.com/office/word/2018/wordml" xmlns:w16sdtdh="http://schemas.microsoft.com/office/word/2020/wordml/sdtdatahash" xmlns:w16se="http://schemas.microsoft.com/office/word/2015/wordml/symex" xmlns:wpg="http://schemas.microsoft.com/office/word/2010/wordprocessingGroup" xmlns:wpi="http://schemas.microsoft.com/office/word/2010/wordprocessingInk" xmlns:wne="http://schemas.microsoft.com/office/word/2006/wordml" xmlns:wps="http://schemas.microsoft.com/office/word/2010/wordprocessingShape" mc:Ignorable="w14 w15 w16se w16cid w16 w16cex w16sdtdh wp14">
+  <w:endnote w:type="separator" w:id="-1">
+    <w:p>
+      <w:pPr>
+        <w:spacing w:after="0" w:line="240" w:lineRule="auto"/>
+      </w:pPr>
+      <w:r>
+        <w:separator/>
+      </w:r>
+    </w:p>
+  </w:endnote>
+  <w:endnote w:type="continuationSeparator" w:id="0">
+    <w:p>
+      <w:pPr>
+        <w:spacing w:after="0" w:line="240" w:lineRule="auto"/>
+      </w:pPr>
+      <w:r>
+        <w:continuationSeparator/>
+      </w:r>
+    </w:p>
+  </w:endnote>
+</w:endnotes>
+</file>
+
+<file path=word/footnotes.xml><?xml version="1.0" encoding="utf-8"?>
+<w:footnotes xmlns:wpc="http://schemas.microsoft.com/office/word/2010/wordprocessingCanvas" xmlns:cx="http://schemas.microsoft.com/office/drawing/2014/chartex" xmlns:cx1="http://schemas.microsoft.com/office/drawing/2015/9/8/chartex" xmlns:cx2="http://schemas.microsoft.com/office/drawing/2015/10/21/chartex" xmlns:cx3="http://schemas.microsoft.com/office/drawing/2016/5/9/chartex" xmlns:cx4="http://schemas.microsoft.com/office/drawing/2016/5/10/chartex" xmlns:cx5="http://schemas.microsoft.com/office/drawing/2016/5/11/chartex" xmlns:cx6="http://schemas.microsoft.com/office/drawing/2016/5/12/chartex" xmlns:cx7="http://schemas.microsoft.com/office/drawing/2016/5/13/chartex" xmlns:cx8="http://schemas.microsoft.com/office/drawing/2016/5/14/chartex" xmlns:mc="http://schemas.openxmlformats.org/markup-compatibility/2006" xmlns:aink="http://schemas.microsoft.com/office/drawing/2016/ink" xmlns:am3d="http://schemas.microsoft.com/office/drawing/2017/model3d" xmlns:o="urn:schemas-microsoft-com:office:office" xmlns:r="http://schemas.openxmlformats.org/officeDocument/2006/relationships" xmlns:m="http://schemas.openxmlformats.org/officeDocument/2006/math" xmlns:v="urn:schemas-microsoft-com:vml" xmlns:wp14="http://schemas.microsoft.com/office/word/2010/wordprocessingDrawing" xmlns:wp="http://schemas.openxmlformats.org/drawingml/2006/wordprocessingDrawing" xmlns:w10="urn:schemas-microsoft-com:office:word" xmlns:w="http://schemas.openxmlformats.org/wordprocessingml/2006/main" xmlns:w14="http://schemas.microsoft.com/office/word/2010/wordml" xmlns:w15="http://schemas.microsoft.com/office/word/2012/wordml" xmlns:w16cex="http://schemas.microsoft.com/office/word/2018/wordml/cex" xmlns:w16cid="http://schemas.microsoft.com/office/word/2016/wordml/cid" xmlns:w16="http://schemas.microsoft.com/office/word/2018/wordml" xmlns:w16sdtdh="http://schemas.microsoft.com/office/word/2020/wordml/sdtdatahash" xmlns:w16se="http://schemas.microsoft.com/office/word/2015/wordml/symex" xmlns:wpg="http://schemas.microsoft.com/office/word/2010/wordprocessingGroup" xmlns:wpi="http://schemas.microsoft.com/office/word/2010/wordprocessingInk" xmlns:wne="http://schemas.microsoft.com/office/word/2006/wordml" xmlns:wps="http://schemas.microsoft.com/office/word/2010/wordprocessingShape" mc:Ignorable="w14 w15 w16se w16cid w16 w16cex w16sdtdh wp14">
+  <w:footnote w:type="separator" w:id="-1">
+    <w:p>
+      <w:pPr>
+        <w:spacing w:after="0" w:line="240" w:lineRule="auto"/>
+      </w:pPr>
+      <w:r>
+        <w:separator/>
+      </w:r>
+    </w:p>
+  </w:footnote>
+  <w:footnote w:type="continuationSeparator" w:id="0">
+    <w:p>
+      <w:pPr>
+        <w:spacing w:after="0" w:line="240" w:lineRule="auto"/>
+      </w:pPr>
+      <w:r>
+        <w:continuationSeparator/>
+      </w:r>
+    </w:p>
+  </w:footnote>
+</w:footnotes>
+</file>
+
 <file path=word/numbering.xml><?xml version="1.0" encoding="utf-8"?>
 <w:numbering xmlns:wpc="http://schemas.microsoft.com/office/word/2010/wordprocessingCanvas" xmlns:cx="http://schemas.microsoft.com/office/drawing/2014/chartex" xmlns:cx1="http://schemas.microsoft.com/office/drawing/2015/9/8/chartex" xmlns:cx2="http://schemas.microsoft.com/office/drawing/2015/10/21/chartex" xmlns:cx3="http://schemas.microsoft.com/office/drawing/2016/5/9/chartex" xmlns:cx4="http://schemas.microsoft.com/office/drawing/2016/5/10/chartex" xmlns:cx5="http://schemas.microsoft.com/office/drawing/2016/5/11/chartex" xmlns:cx6="http://schemas.microsoft.com/office/drawing/2016/5/12/chartex" xmlns:cx7="http://schemas.microsoft.com/office/drawing/2016/5/13/chartex" xmlns:cx8="http://schemas.microsoft.com/office/drawing/2016/5/14/chartex" xmlns:mc="http://schemas.openxmlformats.org/markup-compatibility/2006" xmlns:aink="http://schemas.microsoft.com/office/drawing/2016/ink" xmlns:am3d="http://schemas.microsoft.com/office/drawing/2017/model3d" xmlns:o="urn:schemas-microsoft-com:office:office" xmlns:r="http://schemas.openxmlformats.org/officeDocument/2006/relationships" xmlns:m="http://schemas.openxmlformats.org/officeDocument/2006/math" xmlns:v="urn:schemas-microsoft-com:vml" xmlns:wp14="http://schemas.microsoft.com/office/word/2010/wordprocessingDrawing" xmlns:wp="http://schemas.openxmlformats.org/drawingml/2006/wordprocessingDrawing" xmlns:w10="urn:schemas-microsoft-com:office:word" xmlns:w="http://schemas.openxmlformats.org/wordprocessingml/2006/main" xmlns:w14="http://schemas.microsoft.com/office/word/2010/wordml" xmlns:w15="http://schemas.microsoft.com/office/word/2012/wordml" xmlns:w16cex="http://schemas.microsoft.com/office/word/2018/wordml/cex" xmlns:w16cid="http://schemas.microsoft.com/office/word/2016/wordml/cid" xmlns:w16="http://schemas.microsoft.com/office/word/2018/wordml" xmlns:w16sdtdh="http://schemas.microsoft.com/office/word/2020/wordml/sdtdatahash" xmlns:w16se="http://schemas.microsoft.com/office/word/2015/wordml/symex" xmlns:wpg="http://schemas.microsoft.com/office/word/2010/wordprocessingGroup" xmlns:wpi="http://schemas.microsoft.com/office/word/2010/wordprocessingInk" xmlns:wne="http://schemas.microsoft.com/office/word/2006/wordml" xmlns:wps="http://schemas.microsoft.com/office/word/2010/wordprocessingShape" mc:Ignorable="w14 w15 w16se w16cid w16 w16cex w16sdtdh wp14">
   <w:abstractNum w:abstractNumId="0" w15:restartNumberingAfterBreak="0">
@@ -2062,6 +3029,123 @@
       <w:rPr>
         <w:rFonts w:ascii="Wingdings" w:hAnsi="Wingdings" w:hint="default"/>
       </w:rPr>
+    </w:lvl>
+  </w:abstractNum>
+  <w:abstractNum w:abstractNumId="4" w15:restartNumberingAfterBreak="0">
+    <w:nsid w:val="79EC2B57"/>
+    <w:multiLevelType w:val="multilevel"/>
+    <w:tmpl w:val="A698AF16"/>
+    <w:lvl w:ilvl="0">
+      <w:start w:val="1"/>
+      <w:numFmt w:val="decimal"/>
+      <w:lvlText w:val="%1."/>
+      <w:lvlJc w:val="left"/>
+      <w:pPr>
+        <w:tabs>
+          <w:tab w:val="num" w:pos="720"/>
+        </w:tabs>
+        <w:ind w:left="720" w:hanging="360"/>
+      </w:pPr>
+    </w:lvl>
+    <w:lvl w:ilvl="1">
+      <w:start w:val="1"/>
+      <w:numFmt w:val="bullet"/>
+      <w:lvlText w:val="o"/>
+      <w:lvlJc w:val="left"/>
+      <w:pPr>
+        <w:tabs>
+          <w:tab w:val="num" w:pos="1440"/>
+        </w:tabs>
+        <w:ind w:left="1440" w:hanging="360"/>
+      </w:pPr>
+      <w:rPr>
+        <w:rFonts w:ascii="Courier New" w:hAnsi="Courier New" w:hint="default"/>
+        <w:sz w:val="20"/>
+      </w:rPr>
+    </w:lvl>
+    <w:lvl w:ilvl="2" w:tentative="1">
+      <w:start w:val="1"/>
+      <w:numFmt w:val="decimal"/>
+      <w:lvlText w:val="%3."/>
+      <w:lvlJc w:val="left"/>
+      <w:pPr>
+        <w:tabs>
+          <w:tab w:val="num" w:pos="2160"/>
+        </w:tabs>
+        <w:ind w:left="2160" w:hanging="360"/>
+      </w:pPr>
+    </w:lvl>
+    <w:lvl w:ilvl="3" w:tentative="1">
+      <w:start w:val="1"/>
+      <w:numFmt w:val="decimal"/>
+      <w:lvlText w:val="%4."/>
+      <w:lvlJc w:val="left"/>
+      <w:pPr>
+        <w:tabs>
+          <w:tab w:val="num" w:pos="2880"/>
+        </w:tabs>
+        <w:ind w:left="2880" w:hanging="360"/>
+      </w:pPr>
+    </w:lvl>
+    <w:lvl w:ilvl="4" w:tentative="1">
+      <w:start w:val="1"/>
+      <w:numFmt w:val="decimal"/>
+      <w:lvlText w:val="%5."/>
+      <w:lvlJc w:val="left"/>
+      <w:pPr>
+        <w:tabs>
+          <w:tab w:val="num" w:pos="3600"/>
+        </w:tabs>
+        <w:ind w:left="3600" w:hanging="360"/>
+      </w:pPr>
+    </w:lvl>
+    <w:lvl w:ilvl="5" w:tentative="1">
+      <w:start w:val="1"/>
+      <w:numFmt w:val="decimal"/>
+      <w:lvlText w:val="%6."/>
+      <w:lvlJc w:val="left"/>
+      <w:pPr>
+        <w:tabs>
+          <w:tab w:val="num" w:pos="4320"/>
+        </w:tabs>
+        <w:ind w:left="4320" w:hanging="360"/>
+      </w:pPr>
+    </w:lvl>
+    <w:lvl w:ilvl="6" w:tentative="1">
+      <w:start w:val="1"/>
+      <w:numFmt w:val="decimal"/>
+      <w:lvlText w:val="%7."/>
+      <w:lvlJc w:val="left"/>
+      <w:pPr>
+        <w:tabs>
+          <w:tab w:val="num" w:pos="5040"/>
+        </w:tabs>
+        <w:ind w:left="5040" w:hanging="360"/>
+      </w:pPr>
+    </w:lvl>
+    <w:lvl w:ilvl="7" w:tentative="1">
+      <w:start w:val="1"/>
+      <w:numFmt w:val="decimal"/>
+      <w:lvlText w:val="%8."/>
+      <w:lvlJc w:val="left"/>
+      <w:pPr>
+        <w:tabs>
+          <w:tab w:val="num" w:pos="5760"/>
+        </w:tabs>
+        <w:ind w:left="5760" w:hanging="360"/>
+      </w:pPr>
+    </w:lvl>
+    <w:lvl w:ilvl="8" w:tentative="1">
+      <w:start w:val="1"/>
+      <w:numFmt w:val="decimal"/>
+      <w:lvlText w:val="%9."/>
+      <w:lvlJc w:val="left"/>
+      <w:pPr>
+        <w:tabs>
+          <w:tab w:val="num" w:pos="6480"/>
+        </w:tabs>
+        <w:ind w:left="6480" w:hanging="360"/>
+      </w:pPr>
     </w:lvl>
   </w:abstractNum>
   <w:num w:numId="1">
@@ -2075,6 +3159,9 @@
   </w:num>
   <w:num w:numId="4">
     <w:abstractNumId w:val="2"/>
+  </w:num>
+  <w:num w:numId="5">
+    <w:abstractNumId w:val="4"/>
   </w:num>
 </w:numbering>
 </file>
@@ -2607,6 +3694,56 @@
       <w:szCs w:val="20"/>
     </w:rPr>
   </w:style>
+  <w:style w:type="paragraph" w:styleId="Header">
+    <w:name w:val="header"/>
+    <w:basedOn w:val="Normal"/>
+    <w:link w:val="HeaderChar"/>
+    <w:uiPriority w:val="99"/>
+    <w:unhideWhenUsed/>
+    <w:rsid w:val="00400461"/>
+    <w:pPr>
+      <w:tabs>
+        <w:tab w:val="center" w:pos="4513"/>
+        <w:tab w:val="right" w:pos="9026"/>
+      </w:tabs>
+      <w:spacing w:after="0" w:line="240" w:lineRule="auto"/>
+    </w:pPr>
+  </w:style>
+  <w:style w:type="character" w:customStyle="1" w:styleId="HeaderChar">
+    <w:name w:val="Header Char"/>
+    <w:basedOn w:val="DefaultParagraphFont"/>
+    <w:link w:val="Header"/>
+    <w:uiPriority w:val="99"/>
+    <w:rsid w:val="00400461"/>
+    <w:rPr>
+      <w:lang w:val="en-GB"/>
+    </w:rPr>
+  </w:style>
+  <w:style w:type="paragraph" w:styleId="Footer">
+    <w:name w:val="footer"/>
+    <w:basedOn w:val="Normal"/>
+    <w:link w:val="FooterChar"/>
+    <w:uiPriority w:val="99"/>
+    <w:unhideWhenUsed/>
+    <w:rsid w:val="00400461"/>
+    <w:pPr>
+      <w:tabs>
+        <w:tab w:val="center" w:pos="4513"/>
+        <w:tab w:val="right" w:pos="9026"/>
+      </w:tabs>
+      <w:spacing w:after="0" w:line="240" w:lineRule="auto"/>
+    </w:pPr>
+  </w:style>
+  <w:style w:type="character" w:customStyle="1" w:styleId="FooterChar">
+    <w:name w:val="Footer Char"/>
+    <w:basedOn w:val="DefaultParagraphFont"/>
+    <w:link w:val="Footer"/>
+    <w:uiPriority w:val="99"/>
+    <w:rsid w:val="00400461"/>
+    <w:rPr>
+      <w:lang w:val="en-GB"/>
+    </w:rPr>
+  </w:style>
 </w:styles>
 </file>
 
